--- a/Лабы 2 курс/LabOOP1/Лабораторная 2сем ООП 1.docx
+++ b/Лабы 2 курс/LabOOP1/Лабораторная 2сем ООП 1.docx
@@ -410,6 +410,7 @@
           <w:sz w:val="28"/>
           <w:szCs w:val="28"/>
         </w:rPr>
+        <w:lastRenderedPageBreak/>
         <w:t>202</w:t>
       </w:r>
       <w:r>
@@ -437,115 +438,2774 @@
           <w:sz w:val="28"/>
           <w:szCs w:val="28"/>
         </w:rPr>
+        <w:t>11 Вариант</w:t>
+      </w:r>
+      <w:r>
+        <w:rPr>
+          <w:rFonts w:ascii="Times New Roman" w:hAnsi="Times New Roman" w:cs="Times New Roman"/>
+          <w:sz w:val="28"/>
+          <w:szCs w:val="28"/>
+        </w:rPr>
+        <w:t xml:space="preserve">. Поле </w:t>
+      </w:r>
+      <w:proofErr w:type="spellStart"/>
+      <w:r>
+        <w:rPr>
+          <w:rFonts w:ascii="Times New Roman" w:hAnsi="Times New Roman" w:cs="Times New Roman"/>
+          <w:sz w:val="28"/>
+          <w:szCs w:val="28"/>
+        </w:rPr>
+        <w:t>first</w:t>
+      </w:r>
+      <w:proofErr w:type="spellEnd"/>
+      <w:r>
+        <w:rPr>
+          <w:rFonts w:ascii="Times New Roman" w:hAnsi="Times New Roman" w:cs="Times New Roman"/>
+          <w:sz w:val="28"/>
+          <w:szCs w:val="28"/>
+        </w:rPr>
+        <w:t xml:space="preserve"> – дробное положительное число, оклад, поле </w:t>
+      </w:r>
+      <w:proofErr w:type="spellStart"/>
+      <w:r>
+        <w:rPr>
+          <w:rFonts w:ascii="Times New Roman" w:hAnsi="Times New Roman" w:cs="Times New Roman"/>
+          <w:sz w:val="28"/>
+          <w:szCs w:val="28"/>
+        </w:rPr>
+        <w:t>second</w:t>
+      </w:r>
+      <w:proofErr w:type="spellEnd"/>
+      <w:r>
+        <w:rPr>
+          <w:rFonts w:ascii="Times New Roman" w:hAnsi="Times New Roman" w:cs="Times New Roman"/>
+          <w:sz w:val="28"/>
+          <w:szCs w:val="28"/>
+        </w:rPr>
+        <w:t xml:space="preserve"> – целое положительное число, количество отработанных дней. Реализовать метод </w:t>
+      </w:r>
+      <w:proofErr w:type="spellStart"/>
+      <w:r>
+        <w:rPr>
+          <w:rFonts w:ascii="Times New Roman" w:hAnsi="Times New Roman" w:cs="Times New Roman"/>
+          <w:sz w:val="28"/>
+          <w:szCs w:val="28"/>
+        </w:rPr>
+        <w:t>summa</w:t>
+      </w:r>
+      <w:proofErr w:type="spellEnd"/>
+      <w:r>
+        <w:rPr>
+          <w:rFonts w:ascii="Times New Roman" w:hAnsi="Times New Roman" w:cs="Times New Roman"/>
+          <w:sz w:val="28"/>
+          <w:szCs w:val="28"/>
+        </w:rPr>
+        <w:t>() –вычисление начисленной суммы за данное количество дней по формуле: оклад/</w:t>
+      </w:r>
+      <w:proofErr w:type="spellStart"/>
+      <w:r>
+        <w:rPr>
+          <w:rFonts w:ascii="Times New Roman" w:hAnsi="Times New Roman" w:cs="Times New Roman"/>
+          <w:sz w:val="28"/>
+          <w:szCs w:val="28"/>
+        </w:rPr>
+        <w:t>количество_дней_месяца</w:t>
+      </w:r>
+      <w:proofErr w:type="spellEnd"/>
+      <w:r>
+        <w:rPr>
+          <w:rFonts w:ascii="Times New Roman" w:hAnsi="Times New Roman" w:cs="Times New Roman"/>
+          <w:sz w:val="28"/>
+          <w:szCs w:val="28"/>
+        </w:rPr>
+        <w:t>*</w:t>
+      </w:r>
+      <w:proofErr w:type="spellStart"/>
+      <w:r>
+        <w:rPr>
+          <w:rFonts w:ascii="Times New Roman" w:hAnsi="Times New Roman" w:cs="Times New Roman"/>
+          <w:sz w:val="28"/>
+          <w:szCs w:val="28"/>
+        </w:rPr>
+        <w:t>количество_отработанных</w:t>
+      </w:r>
+      <w:proofErr w:type="spellEnd"/>
+      <w:r>
+        <w:rPr>
+          <w:rFonts w:ascii="Times New Roman" w:hAnsi="Times New Roman" w:cs="Times New Roman"/>
+          <w:sz w:val="28"/>
+          <w:szCs w:val="28"/>
+        </w:rPr>
+        <w:t xml:space="preserve"> _дней</w:t>
+      </w:r>
+    </w:p>
+    <w:p>
+      <w:pPr>
+        <w:rPr>
+          <w:rFonts w:ascii="Times New Roman" w:hAnsi="Times New Roman" w:cs="Times New Roman"/>
+          <w:sz w:val="28"/>
+          <w:szCs w:val="28"/>
+        </w:rPr>
+      </w:pPr>
+      <w:r>
+        <w:rPr>
+          <w:rFonts w:ascii="Times New Roman" w:hAnsi="Times New Roman" w:cs="Times New Roman"/>
+          <w:sz w:val="28"/>
+          <w:szCs w:val="28"/>
+        </w:rPr>
         <w:lastRenderedPageBreak/>
-        <w:t>11 Вариант</w:t>
-      </w:r>
-      <w:r>
-        <w:rPr>
-          <w:rFonts w:ascii="Times New Roman" w:hAnsi="Times New Roman" w:cs="Times New Roman"/>
-          <w:sz w:val="28"/>
-          <w:szCs w:val="28"/>
-        </w:rPr>
-        <w:t xml:space="preserve">. </w:t>
-      </w:r>
-      <w:r>
-        <w:rPr>
-          <w:rFonts w:ascii="Times New Roman" w:hAnsi="Times New Roman" w:cs="Times New Roman"/>
-          <w:sz w:val="28"/>
-          <w:szCs w:val="28"/>
-        </w:rPr>
-        <w:t xml:space="preserve">Поле </w:t>
-      </w:r>
-      <w:proofErr w:type="spellStart"/>
-      <w:r>
-        <w:rPr>
-          <w:rFonts w:ascii="Times New Roman" w:hAnsi="Times New Roman" w:cs="Times New Roman"/>
-          <w:sz w:val="28"/>
-          <w:szCs w:val="28"/>
-        </w:rPr>
-        <w:t>first</w:t>
-      </w:r>
-      <w:proofErr w:type="spellEnd"/>
-      <w:r>
-        <w:rPr>
-          <w:rFonts w:ascii="Times New Roman" w:hAnsi="Times New Roman" w:cs="Times New Roman"/>
-          <w:sz w:val="28"/>
-          <w:szCs w:val="28"/>
-        </w:rPr>
-        <w:t xml:space="preserve"> – дробное положительное число, оклад, поле </w:t>
-      </w:r>
-      <w:proofErr w:type="spellStart"/>
-      <w:r>
-        <w:rPr>
-          <w:rFonts w:ascii="Times New Roman" w:hAnsi="Times New Roman" w:cs="Times New Roman"/>
-          <w:sz w:val="28"/>
-          <w:szCs w:val="28"/>
-        </w:rPr>
-        <w:t>second</w:t>
-      </w:r>
-      <w:proofErr w:type="spellEnd"/>
-      <w:r>
-        <w:rPr>
-          <w:rFonts w:ascii="Times New Roman" w:hAnsi="Times New Roman" w:cs="Times New Roman"/>
-          <w:sz w:val="28"/>
-          <w:szCs w:val="28"/>
-        </w:rPr>
-        <w:t xml:space="preserve"> – целое положительное число, количество отработанных дней. Реализовать метод </w:t>
-      </w:r>
-      <w:proofErr w:type="spellStart"/>
-      <w:r>
-        <w:rPr>
-          <w:rFonts w:ascii="Times New Roman" w:hAnsi="Times New Roman" w:cs="Times New Roman"/>
-          <w:sz w:val="28"/>
-          <w:szCs w:val="28"/>
-        </w:rPr>
-        <w:t>summa</w:t>
-      </w:r>
-      <w:proofErr w:type="spellEnd"/>
-      <w:r>
-        <w:rPr>
-          <w:rFonts w:ascii="Times New Roman" w:hAnsi="Times New Roman" w:cs="Times New Roman"/>
-          <w:sz w:val="28"/>
-          <w:szCs w:val="28"/>
-        </w:rPr>
-        <w:t>() –вычисление начисленной суммы за данное количество дней по формуле: оклад/</w:t>
-      </w:r>
-      <w:proofErr w:type="spellStart"/>
-      <w:r>
-        <w:rPr>
-          <w:rFonts w:ascii="Times New Roman" w:hAnsi="Times New Roman" w:cs="Times New Roman"/>
-          <w:sz w:val="28"/>
-          <w:szCs w:val="28"/>
-        </w:rPr>
-        <w:t>количество_дней_месяца</w:t>
-      </w:r>
-      <w:proofErr w:type="spellEnd"/>
-      <w:r>
-        <w:rPr>
-          <w:rFonts w:ascii="Times New Roman" w:hAnsi="Times New Roman" w:cs="Times New Roman"/>
-          <w:sz w:val="28"/>
-          <w:szCs w:val="28"/>
-        </w:rPr>
-        <w:t>*</w:t>
-      </w:r>
-      <w:proofErr w:type="spellStart"/>
-      <w:r>
-        <w:rPr>
-          <w:rFonts w:ascii="Times New Roman" w:hAnsi="Times New Roman" w:cs="Times New Roman"/>
-          <w:sz w:val="28"/>
-          <w:szCs w:val="28"/>
-        </w:rPr>
-        <w:t>количество_отработанных</w:t>
-      </w:r>
-      <w:proofErr w:type="spellEnd"/>
-      <w:r>
-        <w:rPr>
-          <w:rFonts w:ascii="Times New Roman" w:hAnsi="Times New Roman" w:cs="Times New Roman"/>
-          <w:sz w:val="28"/>
-          <w:szCs w:val="28"/>
-        </w:rPr>
-        <w:t xml:space="preserve"> _дней</w:t>
-      </w:r>
+        <w:drawing>
+          <wp:inline distT="0" distB="0" distL="0" distR="0" wp14:anchorId="33176753" wp14:editId="23E3B06C">
+            <wp:extent cx="4925112" cy="7916380"/>
+            <wp:effectExtent l="0" t="0" r="8890" b="8890"/>
+            <wp:docPr id="1" name="Рисунок 1"/>
+            <wp:cNvGraphicFramePr>
+              <a:graphicFrameLocks xmlns:a="http://schemas.openxmlformats.org/drawingml/2006/main" noChangeAspect="1"/>
+            </wp:cNvGraphicFramePr>
+            <a:graphic xmlns:a="http://schemas.openxmlformats.org/drawingml/2006/main">
+              <a:graphicData uri="http://schemas.openxmlformats.org/drawingml/2006/picture">
+                <pic:pic xmlns:pic="http://schemas.openxmlformats.org/drawingml/2006/picture">
+                  <pic:nvPicPr>
+                    <pic:cNvPr id="1" name=""/>
+                    <pic:cNvPicPr/>
+                  </pic:nvPicPr>
+                  <pic:blipFill>
+                    <a:blip r:embed="rId8"/>
+                    <a:stretch>
+                      <a:fillRect/>
+                    </a:stretch>
+                  </pic:blipFill>
+                  <pic:spPr>
+                    <a:xfrm>
+                      <a:off x="0" y="0"/>
+                      <a:ext cx="4925112" cy="7916380"/>
+                    </a:xfrm>
+                    <a:prstGeom prst="rect">
+                      <a:avLst/>
+                    </a:prstGeom>
+                  </pic:spPr>
+                </pic:pic>
+              </a:graphicData>
+            </a:graphic>
+          </wp:inline>
+        </w:drawing>
+      </w:r>
+      <w:r>
+        <w:rPr>
+          <w:rFonts w:ascii="Times New Roman" w:hAnsi="Times New Roman" w:cs="Times New Roman"/>
+          <w:sz w:val="28"/>
+          <w:szCs w:val="28"/>
+        </w:rPr>
+        <w:lastRenderedPageBreak/>
+        <w:drawing>
+          <wp:inline distT="0" distB="0" distL="0" distR="0" wp14:anchorId="6FCECBB2" wp14:editId="65D7ED19">
+            <wp:extent cx="2933252" cy="3714750"/>
+            <wp:effectExtent l="0" t="0" r="635" b="0"/>
+            <wp:docPr id="2" name="Рисунок 2"/>
+            <wp:cNvGraphicFramePr>
+              <a:graphicFrameLocks xmlns:a="http://schemas.openxmlformats.org/drawingml/2006/main" noChangeAspect="1"/>
+            </wp:cNvGraphicFramePr>
+            <a:graphic xmlns:a="http://schemas.openxmlformats.org/drawingml/2006/main">
+              <a:graphicData uri="http://schemas.openxmlformats.org/drawingml/2006/picture">
+                <pic:pic xmlns:pic="http://schemas.openxmlformats.org/drawingml/2006/picture">
+                  <pic:nvPicPr>
+                    <pic:cNvPr id="1" name=""/>
+                    <pic:cNvPicPr/>
+                  </pic:nvPicPr>
+                  <pic:blipFill>
+                    <a:blip r:embed="rId9"/>
+                    <a:stretch>
+                      <a:fillRect/>
+                    </a:stretch>
+                  </pic:blipFill>
+                  <pic:spPr>
+                    <a:xfrm>
+                      <a:off x="0" y="0"/>
+                      <a:ext cx="2937028" cy="3719532"/>
+                    </a:xfrm>
+                    <a:prstGeom prst="rect">
+                      <a:avLst/>
+                    </a:prstGeom>
+                  </pic:spPr>
+                </pic:pic>
+              </a:graphicData>
+            </a:graphic>
+          </wp:inline>
+        </w:drawing>
+      </w:r>
+      <w:r>
+        <w:rPr>
+          <w:rFonts w:ascii="Times New Roman" w:hAnsi="Times New Roman" w:cs="Times New Roman"/>
+          <w:sz w:val="28"/>
+          <w:szCs w:val="28"/>
+        </w:rPr>
+        <w:drawing>
+          <wp:inline distT="0" distB="0" distL="0" distR="0" wp14:anchorId="29F4FFF6" wp14:editId="370C5470">
+            <wp:extent cx="2857899" cy="1543265"/>
+            <wp:effectExtent l="0" t="0" r="0" b="0"/>
+            <wp:docPr id="3" name="Рисунок 3"/>
+            <wp:cNvGraphicFramePr>
+              <a:graphicFrameLocks xmlns:a="http://schemas.openxmlformats.org/drawingml/2006/main" noChangeAspect="1"/>
+            </wp:cNvGraphicFramePr>
+            <a:graphic xmlns:a="http://schemas.openxmlformats.org/drawingml/2006/main">
+              <a:graphicData uri="http://schemas.openxmlformats.org/drawingml/2006/picture">
+                <pic:pic xmlns:pic="http://schemas.openxmlformats.org/drawingml/2006/picture">
+                  <pic:nvPicPr>
+                    <pic:cNvPr id="1" name=""/>
+                    <pic:cNvPicPr/>
+                  </pic:nvPicPr>
+                  <pic:blipFill>
+                    <a:blip r:embed="rId10"/>
+                    <a:stretch>
+                      <a:fillRect/>
+                    </a:stretch>
+                  </pic:blipFill>
+                  <pic:spPr>
+                    <a:xfrm>
+                      <a:off x="0" y="0"/>
+                      <a:ext cx="2857899" cy="1543265"/>
+                    </a:xfrm>
+                    <a:prstGeom prst="rect">
+                      <a:avLst/>
+                    </a:prstGeom>
+                  </pic:spPr>
+                </pic:pic>
+              </a:graphicData>
+            </a:graphic>
+          </wp:inline>
+        </w:drawing>
+      </w:r>
+    </w:p>
+    <w:p>
+      <w:pPr>
+        <w:rPr>
+          <w:rFonts w:ascii="Times New Roman" w:hAnsi="Times New Roman" w:cs="Times New Roman"/>
+          <w:sz w:val="28"/>
+          <w:szCs w:val="28"/>
+        </w:rPr>
+      </w:pPr>
+    </w:p>
+    <w:p>
+      <w:pPr>
+        <w:rPr>
+          <w:rFonts w:ascii="Times New Roman" w:hAnsi="Times New Roman" w:cs="Times New Roman"/>
+          <w:sz w:val="28"/>
+          <w:szCs w:val="28"/>
+        </w:rPr>
+      </w:pPr>
+    </w:p>
+    <w:p>
+      <w:pPr>
+        <w:rPr>
+          <w:rFonts w:ascii="Times New Roman" w:hAnsi="Times New Roman" w:cs="Times New Roman"/>
+          <w:sz w:val="28"/>
+          <w:szCs w:val="28"/>
+        </w:rPr>
+      </w:pPr>
+    </w:p>
+    <w:p>
+      <w:pPr>
+        <w:rPr>
+          <w:rFonts w:ascii="Times New Roman" w:hAnsi="Times New Roman" w:cs="Times New Roman"/>
+          <w:sz w:val="28"/>
+          <w:szCs w:val="28"/>
+        </w:rPr>
+      </w:pPr>
+    </w:p>
+    <w:p>
+      <w:pPr>
+        <w:rPr>
+          <w:rFonts w:ascii="Times New Roman" w:hAnsi="Times New Roman" w:cs="Times New Roman"/>
+          <w:sz w:val="28"/>
+          <w:szCs w:val="28"/>
+        </w:rPr>
+      </w:pPr>
+    </w:p>
+    <w:p>
+      <w:pPr>
+        <w:rPr>
+          <w:rFonts w:ascii="Times New Roman" w:hAnsi="Times New Roman" w:cs="Times New Roman"/>
+          <w:sz w:val="28"/>
+          <w:szCs w:val="28"/>
+        </w:rPr>
+      </w:pPr>
+    </w:p>
+    <w:p>
+      <w:pPr>
+        <w:rPr>
+          <w:rFonts w:ascii="Times New Roman" w:hAnsi="Times New Roman" w:cs="Times New Roman"/>
+          <w:sz w:val="28"/>
+          <w:szCs w:val="28"/>
+        </w:rPr>
+      </w:pPr>
+    </w:p>
+    <w:p>
+      <w:pPr>
+        <w:rPr>
+          <w:rFonts w:ascii="Times New Roman" w:hAnsi="Times New Roman" w:cs="Times New Roman"/>
+          <w:sz w:val="28"/>
+          <w:szCs w:val="28"/>
+        </w:rPr>
+      </w:pPr>
+      <w:r>
+        <w:rPr>
+          <w:rFonts w:ascii="Times New Roman" w:hAnsi="Times New Roman" w:cs="Times New Roman"/>
+          <w:sz w:val="28"/>
+          <w:szCs w:val="28"/>
+        </w:rPr>
+        <w:lastRenderedPageBreak/>
+        <w:drawing>
+          <wp:inline distT="0" distB="0" distL="0" distR="0" wp14:anchorId="5CAAFF05" wp14:editId="27063936">
+            <wp:extent cx="2800741" cy="3105583"/>
+            <wp:effectExtent l="0" t="0" r="0" b="0"/>
+            <wp:docPr id="5" name="Рисунок 5"/>
+            <wp:cNvGraphicFramePr>
+              <a:graphicFrameLocks xmlns:a="http://schemas.openxmlformats.org/drawingml/2006/main" noChangeAspect="1"/>
+            </wp:cNvGraphicFramePr>
+            <a:graphic xmlns:a="http://schemas.openxmlformats.org/drawingml/2006/main">
+              <a:graphicData uri="http://schemas.openxmlformats.org/drawingml/2006/picture">
+                <pic:pic xmlns:pic="http://schemas.openxmlformats.org/drawingml/2006/picture">
+                  <pic:nvPicPr>
+                    <pic:cNvPr id="1" name=""/>
+                    <pic:cNvPicPr/>
+                  </pic:nvPicPr>
+                  <pic:blipFill>
+                    <a:blip r:embed="rId11"/>
+                    <a:stretch>
+                      <a:fillRect/>
+                    </a:stretch>
+                  </pic:blipFill>
+                  <pic:spPr>
+                    <a:xfrm>
+                      <a:off x="0" y="0"/>
+                      <a:ext cx="2800741" cy="3105583"/>
+                    </a:xfrm>
+                    <a:prstGeom prst="rect">
+                      <a:avLst/>
+                    </a:prstGeom>
+                  </pic:spPr>
+                </pic:pic>
+              </a:graphicData>
+            </a:graphic>
+          </wp:inline>
+        </w:drawing>
+      </w:r>
+    </w:p>
+    <w:p>
+      <w:pPr>
+        <w:rPr>
+          <w:rFonts w:ascii="Times New Roman" w:hAnsi="Times New Roman" w:cs="Times New Roman"/>
+          <w:sz w:val="28"/>
+          <w:szCs w:val="28"/>
+        </w:rPr>
+      </w:pPr>
+      <w:r>
+        <w:rPr>
+          <w:rFonts w:ascii="Times New Roman" w:hAnsi="Times New Roman" w:cs="Times New Roman"/>
+          <w:sz w:val="28"/>
+          <w:szCs w:val="28"/>
+        </w:rPr>
+        <w:drawing>
+          <wp:inline distT="0" distB="0" distL="0" distR="0" wp14:anchorId="3A37D416" wp14:editId="0AD03440">
+            <wp:extent cx="2610214" cy="2495898"/>
+            <wp:effectExtent l="0" t="0" r="0" b="0"/>
+            <wp:docPr id="4" name="Рисунок 4"/>
+            <wp:cNvGraphicFramePr>
+              <a:graphicFrameLocks xmlns:a="http://schemas.openxmlformats.org/drawingml/2006/main" noChangeAspect="1"/>
+            </wp:cNvGraphicFramePr>
+            <a:graphic xmlns:a="http://schemas.openxmlformats.org/drawingml/2006/main">
+              <a:graphicData uri="http://schemas.openxmlformats.org/drawingml/2006/picture">
+                <pic:pic xmlns:pic="http://schemas.openxmlformats.org/drawingml/2006/picture">
+                  <pic:nvPicPr>
+                    <pic:cNvPr id="1" name=""/>
+                    <pic:cNvPicPr/>
+                  </pic:nvPicPr>
+                  <pic:blipFill>
+                    <a:blip r:embed="rId12"/>
+                    <a:stretch>
+                      <a:fillRect/>
+                    </a:stretch>
+                  </pic:blipFill>
+                  <pic:spPr>
+                    <a:xfrm>
+                      <a:off x="0" y="0"/>
+                      <a:ext cx="2610214" cy="2495898"/>
+                    </a:xfrm>
+                    <a:prstGeom prst="rect">
+                      <a:avLst/>
+                    </a:prstGeom>
+                  </pic:spPr>
+                </pic:pic>
+              </a:graphicData>
+            </a:graphic>
+          </wp:inline>
+        </w:drawing>
+      </w:r>
+      <w:r>
+        <w:rPr>
+          <w:rFonts w:ascii="Times New Roman" w:hAnsi="Times New Roman" w:cs="Times New Roman"/>
+          <w:sz w:val="28"/>
+          <w:szCs w:val="28"/>
+        </w:rPr>
+        <w:drawing>
+          <wp:inline distT="0" distB="0" distL="0" distR="0" wp14:anchorId="5B3D0159" wp14:editId="4E69A6F2">
+            <wp:extent cx="2905530" cy="3477110"/>
+            <wp:effectExtent l="0" t="0" r="9525" b="9525"/>
+            <wp:docPr id="6" name="Рисунок 6"/>
+            <wp:cNvGraphicFramePr>
+              <a:graphicFrameLocks xmlns:a="http://schemas.openxmlformats.org/drawingml/2006/main" noChangeAspect="1"/>
+            </wp:cNvGraphicFramePr>
+            <a:graphic xmlns:a="http://schemas.openxmlformats.org/drawingml/2006/main">
+              <a:graphicData uri="http://schemas.openxmlformats.org/drawingml/2006/picture">
+                <pic:pic xmlns:pic="http://schemas.openxmlformats.org/drawingml/2006/picture">
+                  <pic:nvPicPr>
+                    <pic:cNvPr id="1" name=""/>
+                    <pic:cNvPicPr/>
+                  </pic:nvPicPr>
+                  <pic:blipFill>
+                    <a:blip r:embed="rId13"/>
+                    <a:stretch>
+                      <a:fillRect/>
+                    </a:stretch>
+                  </pic:blipFill>
+                  <pic:spPr>
+                    <a:xfrm>
+                      <a:off x="0" y="0"/>
+                      <a:ext cx="2905530" cy="3477110"/>
+                    </a:xfrm>
+                    <a:prstGeom prst="rect">
+                      <a:avLst/>
+                    </a:prstGeom>
+                  </pic:spPr>
+                </pic:pic>
+              </a:graphicData>
+            </a:graphic>
+          </wp:inline>
+        </w:drawing>
+      </w:r>
+    </w:p>
+    <w:p>
+      <w:pPr>
+        <w:rPr>
+          <w:rFonts w:ascii="Times New Roman" w:hAnsi="Times New Roman" w:cs="Times New Roman"/>
+          <w:sz w:val="28"/>
+          <w:szCs w:val="28"/>
+        </w:rPr>
+      </w:pPr>
+      <w:r>
+        <w:rPr>
+          <w:rFonts w:ascii="Times New Roman" w:hAnsi="Times New Roman" w:cs="Times New Roman"/>
+          <w:sz w:val="28"/>
+          <w:szCs w:val="28"/>
+        </w:rPr>
+        <w:br w:type="page"/>
+      </w:r>
+    </w:p>
+    <w:p>
+      <w:pPr>
+        <w:rPr>
+          <w:rFonts w:ascii="Times New Roman" w:hAnsi="Times New Roman" w:cs="Times New Roman"/>
+          <w:sz w:val="28"/>
+          <w:szCs w:val="28"/>
+        </w:rPr>
+      </w:pPr>
+      <w:r>
+        <w:rPr>
+          <w:rFonts w:ascii="Times New Roman" w:hAnsi="Times New Roman" w:cs="Times New Roman"/>
+          <w:sz w:val="28"/>
+          <w:szCs w:val="28"/>
+        </w:rPr>
+        <w:lastRenderedPageBreak/>
+        <w:t>Ответы на вопросы:</w:t>
+      </w:r>
+    </w:p>
+    <w:p>
+      <w:pPr>
+        <w:rPr>
+          <w:rFonts w:ascii="Times New Roman" w:hAnsi="Times New Roman" w:cs="Times New Roman"/>
+          <w:sz w:val="28"/>
+          <w:szCs w:val="28"/>
+        </w:rPr>
+      </w:pPr>
+      <w:r>
+        <w:rPr>
+          <w:rFonts w:ascii="Times New Roman" w:hAnsi="Times New Roman" w:cs="Times New Roman"/>
+          <w:sz w:val="28"/>
+          <w:szCs w:val="28"/>
+        </w:rPr>
+        <w:t>1.</w:t>
+      </w:r>
+      <w:r>
+        <w:rPr>
+          <w:rFonts w:ascii="Times New Roman" w:hAnsi="Times New Roman" w:cs="Times New Roman"/>
+          <w:sz w:val="28"/>
+          <w:szCs w:val="28"/>
+        </w:rPr>
+        <w:tab/>
+        <w:t>Что такое класс?</w:t>
+      </w:r>
+      <w:r>
+        <w:rPr>
+          <w:rFonts w:ascii="Times New Roman" w:hAnsi="Times New Roman" w:cs="Times New Roman"/>
+          <w:sz w:val="28"/>
+          <w:szCs w:val="28"/>
+        </w:rPr>
+        <w:t xml:space="preserve"> </w:t>
+      </w:r>
+      <w:r>
+        <w:rPr>
+          <w:rFonts w:ascii="Times New Roman" w:hAnsi="Times New Roman" w:cs="Times New Roman"/>
+          <w:sz w:val="28"/>
+          <w:szCs w:val="28"/>
+        </w:rPr>
+        <w:t>это определяемый пользователем тип или структура данных</w:t>
+      </w:r>
+      <w:r>
+        <w:rPr>
+          <w:rFonts w:ascii="Times New Roman" w:hAnsi="Times New Roman" w:cs="Times New Roman"/>
+          <w:sz w:val="28"/>
+          <w:szCs w:val="28"/>
+        </w:rPr>
+        <w:t>.</w:t>
+      </w:r>
+    </w:p>
+    <w:p>
+      <w:pPr>
+        <w:rPr>
+          <w:rFonts w:ascii="Times New Roman" w:hAnsi="Times New Roman" w:cs="Times New Roman"/>
+          <w:sz w:val="28"/>
+          <w:szCs w:val="28"/>
+        </w:rPr>
+      </w:pPr>
+      <w:r>
+        <w:rPr>
+          <w:rFonts w:ascii="Times New Roman" w:hAnsi="Times New Roman" w:cs="Times New Roman"/>
+          <w:sz w:val="28"/>
+          <w:szCs w:val="28"/>
+        </w:rPr>
+        <w:t>2.</w:t>
+      </w:r>
+      <w:r>
+        <w:rPr>
+          <w:rFonts w:ascii="Times New Roman" w:hAnsi="Times New Roman" w:cs="Times New Roman"/>
+          <w:sz w:val="28"/>
+          <w:szCs w:val="28"/>
+        </w:rPr>
+        <w:tab/>
+        <w:t>Что такое объект (экземпляр) класса?</w:t>
+      </w:r>
+    </w:p>
+    <w:p>
+      <w:pPr>
+        <w:rPr>
+          <w:rFonts w:ascii="Times New Roman" w:hAnsi="Times New Roman" w:cs="Times New Roman"/>
+          <w:sz w:val="28"/>
+          <w:szCs w:val="28"/>
+        </w:rPr>
+      </w:pPr>
+      <w:r>
+        <w:rPr>
+          <w:rFonts w:ascii="Times New Roman" w:hAnsi="Times New Roman" w:cs="Times New Roman"/>
+          <w:sz w:val="28"/>
+          <w:szCs w:val="28"/>
+        </w:rPr>
+        <w:t>3.</w:t>
+      </w:r>
+      <w:r>
+        <w:rPr>
+          <w:rFonts w:ascii="Times New Roman" w:hAnsi="Times New Roman" w:cs="Times New Roman"/>
+          <w:sz w:val="28"/>
+          <w:szCs w:val="28"/>
+        </w:rPr>
+        <w:tab/>
+        <w:t>Как называются поля класса?</w:t>
+      </w:r>
+      <w:r>
+        <w:rPr>
+          <w:rFonts w:ascii="Times New Roman" w:hAnsi="Times New Roman" w:cs="Times New Roman"/>
+          <w:sz w:val="28"/>
+          <w:szCs w:val="28"/>
+        </w:rPr>
+        <w:t xml:space="preserve"> </w:t>
+      </w:r>
+      <w:r>
+        <w:rPr>
+          <w:rFonts w:ascii="Times New Roman" w:hAnsi="Times New Roman" w:cs="Times New Roman"/>
+          <w:sz w:val="28"/>
+          <w:szCs w:val="28"/>
+        </w:rPr>
+        <w:t>Характеристики объекта</w:t>
+      </w:r>
+    </w:p>
+    <w:p>
+      <w:pPr>
+        <w:rPr>
+          <w:rFonts w:ascii="Times New Roman" w:hAnsi="Times New Roman" w:cs="Times New Roman"/>
+          <w:sz w:val="28"/>
+          <w:szCs w:val="28"/>
+        </w:rPr>
+      </w:pPr>
+      <w:r>
+        <w:rPr>
+          <w:rFonts w:ascii="Times New Roman" w:hAnsi="Times New Roman" w:cs="Times New Roman"/>
+          <w:sz w:val="28"/>
+          <w:szCs w:val="28"/>
+        </w:rPr>
+        <w:t>4.</w:t>
+      </w:r>
+      <w:r>
+        <w:rPr>
+          <w:rFonts w:ascii="Times New Roman" w:hAnsi="Times New Roman" w:cs="Times New Roman"/>
+          <w:sz w:val="28"/>
+          <w:szCs w:val="28"/>
+        </w:rPr>
+        <w:tab/>
+        <w:t>Как называются функции класса?</w:t>
+      </w:r>
+    </w:p>
+    <w:p>
+      <w:pPr>
+        <w:rPr>
+          <w:rFonts w:ascii="Times New Roman" w:hAnsi="Times New Roman" w:cs="Times New Roman"/>
+          <w:sz w:val="28"/>
+          <w:szCs w:val="28"/>
+        </w:rPr>
+      </w:pPr>
+      <w:r>
+        <w:rPr>
+          <w:rFonts w:ascii="Times New Roman" w:hAnsi="Times New Roman" w:cs="Times New Roman"/>
+          <w:sz w:val="28"/>
+          <w:szCs w:val="28"/>
+        </w:rPr>
+        <w:t>5.</w:t>
+      </w:r>
+      <w:r>
+        <w:rPr>
+          <w:rFonts w:ascii="Times New Roman" w:hAnsi="Times New Roman" w:cs="Times New Roman"/>
+          <w:sz w:val="28"/>
+          <w:szCs w:val="28"/>
+        </w:rPr>
+        <w:tab/>
+        <w:t>Для чего используются спецификаторы доступа?</w:t>
+      </w:r>
+      <w:r>
+        <w:rPr>
+          <w:rFonts w:ascii="Times New Roman" w:hAnsi="Times New Roman" w:cs="Times New Roman"/>
+          <w:sz w:val="28"/>
+          <w:szCs w:val="28"/>
+        </w:rPr>
+        <w:t xml:space="preserve"> </w:t>
+      </w:r>
+      <w:r>
+        <w:rPr>
+          <w:rFonts w:ascii="Times New Roman" w:hAnsi="Times New Roman" w:cs="Times New Roman"/>
+          <w:sz w:val="28"/>
+          <w:szCs w:val="28"/>
+        </w:rPr>
+        <w:t>возможность/невозможность работы с теми или иными полями.</w:t>
+      </w:r>
+    </w:p>
+    <w:p>
+      <w:pPr>
+        <w:rPr>
+          <w:rFonts w:ascii="Times New Roman" w:hAnsi="Times New Roman" w:cs="Times New Roman"/>
+          <w:sz w:val="28"/>
+          <w:szCs w:val="28"/>
+        </w:rPr>
+      </w:pPr>
+      <w:r>
+        <w:rPr>
+          <w:rFonts w:ascii="Times New Roman" w:hAnsi="Times New Roman" w:cs="Times New Roman"/>
+          <w:sz w:val="28"/>
+          <w:szCs w:val="28"/>
+        </w:rPr>
+        <w:t>6.</w:t>
+      </w:r>
+      <w:r>
+        <w:rPr>
+          <w:rFonts w:ascii="Times New Roman" w:hAnsi="Times New Roman" w:cs="Times New Roman"/>
+          <w:sz w:val="28"/>
+          <w:szCs w:val="28"/>
+        </w:rPr>
+        <w:tab/>
+        <w:t xml:space="preserve">Для чего используется спецификатор </w:t>
+      </w:r>
+      <w:proofErr w:type="spellStart"/>
+      <w:r>
+        <w:rPr>
+          <w:rFonts w:ascii="Times New Roman" w:hAnsi="Times New Roman" w:cs="Times New Roman"/>
+          <w:sz w:val="28"/>
+          <w:szCs w:val="28"/>
+        </w:rPr>
+        <w:t>public</w:t>
+      </w:r>
+      <w:proofErr w:type="spellEnd"/>
+      <w:r>
+        <w:rPr>
+          <w:rFonts w:ascii="Times New Roman" w:hAnsi="Times New Roman" w:cs="Times New Roman"/>
+          <w:sz w:val="28"/>
+          <w:szCs w:val="28"/>
+        </w:rPr>
+        <w:t>?</w:t>
+      </w:r>
+      <w:r>
+        <w:t xml:space="preserve"> </w:t>
+      </w:r>
+      <w:r>
+        <w:rPr>
+          <w:rFonts w:ascii="Times New Roman" w:hAnsi="Times New Roman" w:cs="Times New Roman"/>
+          <w:sz w:val="28"/>
+          <w:szCs w:val="28"/>
+        </w:rPr>
+        <w:t>методы и данные класса, разрешены для доступа. Определяют внешний интерфейс класса.</w:t>
+      </w:r>
+    </w:p>
+    <w:p>
+      <w:pPr>
+        <w:rPr>
+          <w:rFonts w:ascii="Times New Roman" w:hAnsi="Times New Roman" w:cs="Times New Roman"/>
+          <w:sz w:val="28"/>
+          <w:szCs w:val="28"/>
+        </w:rPr>
+      </w:pPr>
+      <w:r>
+        <w:rPr>
+          <w:rFonts w:ascii="Times New Roman" w:hAnsi="Times New Roman" w:cs="Times New Roman"/>
+          <w:sz w:val="28"/>
+          <w:szCs w:val="28"/>
+        </w:rPr>
+        <w:t>7.</w:t>
+      </w:r>
+      <w:r>
+        <w:rPr>
+          <w:rFonts w:ascii="Times New Roman" w:hAnsi="Times New Roman" w:cs="Times New Roman"/>
+          <w:sz w:val="28"/>
+          <w:szCs w:val="28"/>
+        </w:rPr>
+        <w:tab/>
+        <w:t xml:space="preserve">Для чего используется спецификатор </w:t>
+      </w:r>
+      <w:proofErr w:type="spellStart"/>
+      <w:r>
+        <w:rPr>
+          <w:rFonts w:ascii="Times New Roman" w:hAnsi="Times New Roman" w:cs="Times New Roman"/>
+          <w:sz w:val="28"/>
+          <w:szCs w:val="28"/>
+        </w:rPr>
+        <w:t>private</w:t>
+      </w:r>
+      <w:proofErr w:type="spellEnd"/>
+      <w:r>
+        <w:rPr>
+          <w:rFonts w:ascii="Times New Roman" w:hAnsi="Times New Roman" w:cs="Times New Roman"/>
+          <w:sz w:val="28"/>
+          <w:szCs w:val="28"/>
+        </w:rPr>
+        <w:t>?</w:t>
+      </w:r>
+      <w:r>
+        <w:t xml:space="preserve"> </w:t>
+      </w:r>
+      <w:r>
+        <w:rPr>
+          <w:rFonts w:ascii="Times New Roman" w:hAnsi="Times New Roman" w:cs="Times New Roman"/>
+          <w:sz w:val="28"/>
+          <w:szCs w:val="28"/>
+        </w:rPr>
+        <w:t>методы и данные класса, доступ разрешен только внутри класса. Рекомендуется закрывать данные класса.</w:t>
+      </w:r>
+    </w:p>
+    <w:p>
+      <w:pPr>
+        <w:rPr>
+          <w:rFonts w:ascii="Times New Roman" w:hAnsi="Times New Roman" w:cs="Times New Roman"/>
+          <w:sz w:val="28"/>
+          <w:szCs w:val="28"/>
+        </w:rPr>
+      </w:pPr>
+      <w:r>
+        <w:rPr>
+          <w:rFonts w:ascii="Times New Roman" w:hAnsi="Times New Roman" w:cs="Times New Roman"/>
+          <w:sz w:val="28"/>
+          <w:szCs w:val="28"/>
+        </w:rPr>
+        <w:t>8.</w:t>
+      </w:r>
+      <w:r>
+        <w:rPr>
+          <w:rFonts w:ascii="Times New Roman" w:hAnsi="Times New Roman" w:cs="Times New Roman"/>
+          <w:sz w:val="28"/>
+          <w:szCs w:val="28"/>
+        </w:rPr>
+        <w:tab/>
+        <w:t xml:space="preserve">Если описание класса начинается со спецификатора </w:t>
+      </w:r>
+      <w:proofErr w:type="spellStart"/>
+      <w:r>
+        <w:rPr>
+          <w:rFonts w:ascii="Times New Roman" w:hAnsi="Times New Roman" w:cs="Times New Roman"/>
+          <w:sz w:val="28"/>
+          <w:szCs w:val="28"/>
+        </w:rPr>
+        <w:t>class</w:t>
+      </w:r>
+      <w:proofErr w:type="spellEnd"/>
+      <w:r>
+        <w:rPr>
+          <w:rFonts w:ascii="Times New Roman" w:hAnsi="Times New Roman" w:cs="Times New Roman"/>
+          <w:sz w:val="28"/>
+          <w:szCs w:val="28"/>
+        </w:rPr>
+        <w:t>, то какой спецификатор доступа будет использоваться по умолчанию?</w:t>
+      </w:r>
+      <w:r>
+        <w:rPr>
+          <w:rFonts w:ascii="Times New Roman" w:hAnsi="Times New Roman" w:cs="Times New Roman"/>
+          <w:sz w:val="28"/>
+          <w:szCs w:val="28"/>
+        </w:rPr>
+        <w:t xml:space="preserve"> </w:t>
+      </w:r>
+      <w:r>
+        <w:rPr>
+          <w:rFonts w:ascii="Times New Roman" w:hAnsi="Times New Roman" w:cs="Times New Roman"/>
+          <w:sz w:val="28"/>
+          <w:szCs w:val="28"/>
+          <w:lang w:val="en-US"/>
+        </w:rPr>
+        <w:t>private</w:t>
+      </w:r>
+    </w:p>
+    <w:p>
+      <w:pPr>
+        <w:rPr>
+          <w:rFonts w:ascii="Times New Roman" w:hAnsi="Times New Roman" w:cs="Times New Roman"/>
+          <w:sz w:val="28"/>
+          <w:szCs w:val="28"/>
+          <w:lang w:val="en-US"/>
+        </w:rPr>
+      </w:pPr>
+      <w:r>
+        <w:rPr>
+          <w:rFonts w:ascii="Times New Roman" w:hAnsi="Times New Roman" w:cs="Times New Roman"/>
+          <w:sz w:val="28"/>
+          <w:szCs w:val="28"/>
+        </w:rPr>
+        <w:t>9.</w:t>
+      </w:r>
+      <w:r>
+        <w:rPr>
+          <w:rFonts w:ascii="Times New Roman" w:hAnsi="Times New Roman" w:cs="Times New Roman"/>
+          <w:sz w:val="28"/>
+          <w:szCs w:val="28"/>
+        </w:rPr>
+        <w:tab/>
+        <w:t xml:space="preserve">Если описание класса начинается со спецификатора </w:t>
+      </w:r>
+      <w:proofErr w:type="spellStart"/>
+      <w:r>
+        <w:rPr>
+          <w:rFonts w:ascii="Times New Roman" w:hAnsi="Times New Roman" w:cs="Times New Roman"/>
+          <w:sz w:val="28"/>
+          <w:szCs w:val="28"/>
+        </w:rPr>
+        <w:t>struct</w:t>
+      </w:r>
+      <w:proofErr w:type="spellEnd"/>
+      <w:r>
+        <w:rPr>
+          <w:rFonts w:ascii="Times New Roman" w:hAnsi="Times New Roman" w:cs="Times New Roman"/>
+          <w:sz w:val="28"/>
+          <w:szCs w:val="28"/>
+        </w:rPr>
+        <w:t>, то какой спецификатор доступа будет использоваться по умолчанию?</w:t>
+      </w:r>
+      <w:r>
+        <w:rPr>
+          <w:rFonts w:ascii="Times New Roman" w:hAnsi="Times New Roman" w:cs="Times New Roman"/>
+          <w:sz w:val="28"/>
+          <w:szCs w:val="28"/>
+        </w:rPr>
+        <w:t xml:space="preserve"> </w:t>
+      </w:r>
+      <w:r>
+        <w:rPr>
+          <w:rFonts w:ascii="Times New Roman" w:hAnsi="Times New Roman" w:cs="Times New Roman"/>
+          <w:sz w:val="28"/>
+          <w:szCs w:val="28"/>
+          <w:lang w:val="en-US"/>
+        </w:rPr>
+        <w:t>public</w:t>
+      </w:r>
+    </w:p>
+    <w:p>
+      <w:pPr>
+        <w:rPr>
+          <w:rFonts w:ascii="Times New Roman" w:hAnsi="Times New Roman" w:cs="Times New Roman"/>
+          <w:sz w:val="28"/>
+          <w:szCs w:val="28"/>
+        </w:rPr>
+      </w:pPr>
+      <w:r>
+        <w:rPr>
+          <w:rFonts w:ascii="Times New Roman" w:hAnsi="Times New Roman" w:cs="Times New Roman"/>
+          <w:sz w:val="28"/>
+          <w:szCs w:val="28"/>
+        </w:rPr>
+        <w:t>10.</w:t>
+      </w:r>
+      <w:r>
+        <w:rPr>
+          <w:rFonts w:ascii="Times New Roman" w:hAnsi="Times New Roman" w:cs="Times New Roman"/>
+          <w:sz w:val="28"/>
+          <w:szCs w:val="28"/>
+        </w:rPr>
+        <w:tab/>
+        <w:t xml:space="preserve"> Какой спецификатор доступа должен использоваться при описании интерфейса класса? Почему?</w:t>
+      </w:r>
+      <w:r>
+        <w:rPr>
+          <w:rFonts w:ascii="Times New Roman" w:hAnsi="Times New Roman" w:cs="Times New Roman"/>
+          <w:sz w:val="28"/>
+          <w:szCs w:val="28"/>
+        </w:rPr>
+        <w:t xml:space="preserve"> </w:t>
+      </w:r>
+      <w:r>
+        <w:rPr>
+          <w:rFonts w:ascii="Times New Roman" w:hAnsi="Times New Roman" w:cs="Times New Roman"/>
+          <w:sz w:val="28"/>
+          <w:szCs w:val="28"/>
+          <w:lang w:val="en-US"/>
+        </w:rPr>
+        <w:t>Public</w:t>
+      </w:r>
+      <w:r>
+        <w:rPr>
+          <w:rFonts w:ascii="Times New Roman" w:hAnsi="Times New Roman" w:cs="Times New Roman"/>
+          <w:sz w:val="28"/>
+          <w:szCs w:val="28"/>
+        </w:rPr>
+        <w:t xml:space="preserve"> </w:t>
+      </w:r>
+      <w:r>
+        <w:rPr>
+          <w:rFonts w:ascii="Times New Roman" w:hAnsi="Times New Roman" w:cs="Times New Roman"/>
+          <w:sz w:val="28"/>
+          <w:szCs w:val="28"/>
+        </w:rPr>
+        <w:t>потому что не скрыт</w:t>
+      </w:r>
+    </w:p>
+    <w:p>
+      <w:pPr>
+        <w:rPr>
+          <w:rFonts w:ascii="Times New Roman" w:hAnsi="Times New Roman" w:cs="Times New Roman"/>
+          <w:sz w:val="28"/>
+          <w:szCs w:val="28"/>
+        </w:rPr>
+      </w:pPr>
+      <w:r>
+        <w:rPr>
+          <w:rFonts w:ascii="Times New Roman" w:hAnsi="Times New Roman" w:cs="Times New Roman"/>
+          <w:sz w:val="28"/>
+          <w:szCs w:val="28"/>
+        </w:rPr>
+        <w:t>11.</w:t>
+      </w:r>
+      <w:r>
+        <w:rPr>
+          <w:rFonts w:ascii="Times New Roman" w:hAnsi="Times New Roman" w:cs="Times New Roman"/>
+          <w:sz w:val="28"/>
+          <w:szCs w:val="28"/>
+        </w:rPr>
+        <w:tab/>
+        <w:t>Каким образом можно изменить значения атрибутов экземпляра класса?</w:t>
+      </w:r>
+      <w:r>
+        <w:rPr>
+          <w:rFonts w:ascii="Times New Roman" w:hAnsi="Times New Roman" w:cs="Times New Roman"/>
+          <w:sz w:val="28"/>
+          <w:szCs w:val="28"/>
+        </w:rPr>
+        <w:t xml:space="preserve"> </w:t>
+      </w:r>
+      <w:r>
+        <w:rPr>
+          <w:rFonts w:ascii="Times New Roman" w:hAnsi="Times New Roman" w:cs="Times New Roman"/>
+          <w:sz w:val="28"/>
+          <w:szCs w:val="28"/>
+        </w:rPr>
+        <w:t>Прямое присваивание</w:t>
+      </w:r>
+    </w:p>
+    <w:p>
+      <w:pPr>
+        <w:rPr>
+          <w:rFonts w:ascii="Times New Roman" w:hAnsi="Times New Roman" w:cs="Times New Roman"/>
+          <w:sz w:val="28"/>
+          <w:szCs w:val="28"/>
+        </w:rPr>
+      </w:pPr>
+      <w:r>
+        <w:rPr>
+          <w:rFonts w:ascii="Times New Roman" w:hAnsi="Times New Roman" w:cs="Times New Roman"/>
+          <w:sz w:val="28"/>
+          <w:szCs w:val="28"/>
+        </w:rPr>
+        <w:t>12.</w:t>
+      </w:r>
+      <w:r>
+        <w:rPr>
+          <w:rFonts w:ascii="Times New Roman" w:hAnsi="Times New Roman" w:cs="Times New Roman"/>
+          <w:sz w:val="28"/>
+          <w:szCs w:val="28"/>
+        </w:rPr>
+        <w:tab/>
+        <w:t>Каким образом можно получить значения атрибутов экземпляра класса?</w:t>
+      </w:r>
+      <w:r>
+        <w:rPr>
+          <w:rFonts w:ascii="Times New Roman" w:hAnsi="Times New Roman" w:cs="Times New Roman"/>
+          <w:sz w:val="28"/>
+          <w:szCs w:val="28"/>
+        </w:rPr>
+        <w:t xml:space="preserve"> </w:t>
+      </w:r>
+      <w:proofErr w:type="spellStart"/>
+      <w:proofErr w:type="gramStart"/>
+      <w:r>
+        <w:rPr>
+          <w:rFonts w:ascii="Times New Roman" w:hAnsi="Times New Roman" w:cs="Times New Roman"/>
+          <w:sz w:val="28"/>
+          <w:szCs w:val="28"/>
+        </w:rPr>
+        <w:t>getValue</w:t>
+      </w:r>
+      <w:proofErr w:type="spellEnd"/>
+      <w:r>
+        <w:rPr>
+          <w:rFonts w:ascii="Times New Roman" w:hAnsi="Times New Roman" w:cs="Times New Roman"/>
+          <w:sz w:val="28"/>
+          <w:szCs w:val="28"/>
+        </w:rPr>
+        <w:t>(</w:t>
+      </w:r>
+      <w:proofErr w:type="gramEnd"/>
+      <w:r>
+        <w:rPr>
+          <w:rFonts w:ascii="Times New Roman" w:hAnsi="Times New Roman" w:cs="Times New Roman"/>
+          <w:sz w:val="28"/>
+          <w:szCs w:val="28"/>
+        </w:rPr>
+        <w:t>)</w:t>
+      </w:r>
+    </w:p>
+    <w:p>
+      <w:pPr>
+        <w:rPr>
+          <w:rFonts w:ascii="Times New Roman" w:hAnsi="Times New Roman" w:cs="Times New Roman"/>
+          <w:sz w:val="28"/>
+          <w:szCs w:val="28"/>
+        </w:rPr>
+      </w:pPr>
+      <w:r>
+        <w:rPr>
+          <w:rFonts w:ascii="Times New Roman" w:hAnsi="Times New Roman" w:cs="Times New Roman"/>
+          <w:sz w:val="28"/>
+          <w:szCs w:val="28"/>
+        </w:rPr>
+        <w:t>13.</w:t>
+      </w:r>
+      <w:r>
+        <w:rPr>
+          <w:rFonts w:ascii="Times New Roman" w:hAnsi="Times New Roman" w:cs="Times New Roman"/>
+          <w:sz w:val="28"/>
+          <w:szCs w:val="28"/>
+        </w:rPr>
+        <w:tab/>
+      </w:r>
+      <w:r>
+        <w:rPr>
+          <w:rFonts w:ascii="Times New Roman" w:hAnsi="Times New Roman" w:cs="Times New Roman"/>
+          <w:sz w:val="28"/>
+          <w:szCs w:val="28"/>
+        </w:rPr>
+        <w:tab/>
+        <w:t xml:space="preserve">Класс описан следующим образом </w:t>
+      </w:r>
+    </w:p>
+    <w:p>
+      <w:pPr>
+        <w:shd w:val="clear" w:color="auto" w:fill="000000" w:themeFill="text1"/>
+        <w:rPr>
+          <w:rFonts w:ascii="Times New Roman" w:hAnsi="Times New Roman" w:cs="Times New Roman"/>
+          <w:sz w:val="28"/>
+          <w:szCs w:val="28"/>
+        </w:rPr>
+      </w:pPr>
+      <w:proofErr w:type="spellStart"/>
+      <w:r>
+        <w:rPr>
+          <w:rFonts w:ascii="Times New Roman" w:hAnsi="Times New Roman" w:cs="Times New Roman"/>
+          <w:sz w:val="28"/>
+          <w:szCs w:val="28"/>
+        </w:rPr>
+        <w:t>struct</w:t>
+      </w:r>
+      <w:proofErr w:type="spellEnd"/>
+      <w:r>
+        <w:rPr>
+          <w:rFonts w:ascii="Times New Roman" w:hAnsi="Times New Roman" w:cs="Times New Roman"/>
+          <w:sz w:val="28"/>
+          <w:szCs w:val="28"/>
+        </w:rPr>
+        <w:t xml:space="preserve"> </w:t>
+      </w:r>
+      <w:proofErr w:type="spellStart"/>
+      <w:r>
+        <w:rPr>
+          <w:rFonts w:ascii="Times New Roman" w:hAnsi="Times New Roman" w:cs="Times New Roman"/>
+          <w:sz w:val="28"/>
+          <w:szCs w:val="28"/>
+        </w:rPr>
+        <w:t>Student</w:t>
+      </w:r>
+      <w:proofErr w:type="spellEnd"/>
+    </w:p>
+    <w:p>
+      <w:pPr>
+        <w:shd w:val="clear" w:color="auto" w:fill="000000" w:themeFill="text1"/>
+        <w:rPr>
+          <w:rFonts w:ascii="Times New Roman" w:hAnsi="Times New Roman" w:cs="Times New Roman"/>
+          <w:sz w:val="28"/>
+          <w:szCs w:val="28"/>
+        </w:rPr>
+      </w:pPr>
+      <w:r>
+        <w:rPr>
+          <w:rFonts w:ascii="Times New Roman" w:hAnsi="Times New Roman" w:cs="Times New Roman"/>
+          <w:sz w:val="28"/>
+          <w:szCs w:val="28"/>
+        </w:rPr>
+        <w:t>{</w:t>
+      </w:r>
+    </w:p>
+    <w:p>
+      <w:pPr>
+        <w:shd w:val="clear" w:color="auto" w:fill="000000" w:themeFill="text1"/>
+        <w:rPr>
+          <w:rFonts w:ascii="Times New Roman" w:hAnsi="Times New Roman" w:cs="Times New Roman"/>
+          <w:sz w:val="28"/>
+          <w:szCs w:val="28"/>
+        </w:rPr>
+      </w:pPr>
+      <w:proofErr w:type="spellStart"/>
+      <w:r>
+        <w:rPr>
+          <w:rFonts w:ascii="Times New Roman" w:hAnsi="Times New Roman" w:cs="Times New Roman"/>
+          <w:sz w:val="28"/>
+          <w:szCs w:val="28"/>
+        </w:rPr>
+        <w:t>string</w:t>
+      </w:r>
+      <w:proofErr w:type="spellEnd"/>
+      <w:r>
+        <w:rPr>
+          <w:rFonts w:ascii="Times New Roman" w:hAnsi="Times New Roman" w:cs="Times New Roman"/>
+          <w:sz w:val="28"/>
+          <w:szCs w:val="28"/>
+        </w:rPr>
+        <w:t xml:space="preserve"> </w:t>
+      </w:r>
+      <w:proofErr w:type="spellStart"/>
+      <w:r>
+        <w:rPr>
+          <w:rFonts w:ascii="Times New Roman" w:hAnsi="Times New Roman" w:cs="Times New Roman"/>
+          <w:sz w:val="28"/>
+          <w:szCs w:val="28"/>
+        </w:rPr>
+        <w:t>name</w:t>
+      </w:r>
+      <w:proofErr w:type="spellEnd"/>
+      <w:r>
+        <w:rPr>
+          <w:rFonts w:ascii="Times New Roman" w:hAnsi="Times New Roman" w:cs="Times New Roman"/>
+          <w:sz w:val="28"/>
+          <w:szCs w:val="28"/>
+        </w:rPr>
+        <w:t xml:space="preserve">; </w:t>
+      </w:r>
+      <w:proofErr w:type="spellStart"/>
+      <w:r>
+        <w:rPr>
+          <w:rFonts w:ascii="Times New Roman" w:hAnsi="Times New Roman" w:cs="Times New Roman"/>
+          <w:sz w:val="28"/>
+          <w:szCs w:val="28"/>
+        </w:rPr>
+        <w:t>int</w:t>
+      </w:r>
+      <w:proofErr w:type="spellEnd"/>
+      <w:r>
+        <w:rPr>
+          <w:rFonts w:ascii="Times New Roman" w:hAnsi="Times New Roman" w:cs="Times New Roman"/>
+          <w:sz w:val="28"/>
+          <w:szCs w:val="28"/>
+        </w:rPr>
+        <w:t xml:space="preserve"> </w:t>
+      </w:r>
+      <w:proofErr w:type="spellStart"/>
+      <w:r>
+        <w:rPr>
+          <w:rFonts w:ascii="Times New Roman" w:hAnsi="Times New Roman" w:cs="Times New Roman"/>
+          <w:sz w:val="28"/>
+          <w:szCs w:val="28"/>
+        </w:rPr>
+        <w:t>group</w:t>
+      </w:r>
+      <w:proofErr w:type="spellEnd"/>
+      <w:r>
+        <w:rPr>
+          <w:rFonts w:ascii="Times New Roman" w:hAnsi="Times New Roman" w:cs="Times New Roman"/>
+          <w:sz w:val="28"/>
+          <w:szCs w:val="28"/>
+        </w:rPr>
+        <w:t>;</w:t>
+      </w:r>
+    </w:p>
+    <w:p>
+      <w:pPr>
+        <w:shd w:val="clear" w:color="auto" w:fill="000000" w:themeFill="text1"/>
+        <w:rPr>
+          <w:rFonts w:ascii="Times New Roman" w:hAnsi="Times New Roman" w:cs="Times New Roman"/>
+          <w:sz w:val="28"/>
+          <w:szCs w:val="28"/>
+        </w:rPr>
+      </w:pPr>
+      <w:r>
+        <w:rPr>
+          <w:rFonts w:ascii="Times New Roman" w:hAnsi="Times New Roman" w:cs="Times New Roman"/>
+          <w:sz w:val="28"/>
+          <w:szCs w:val="28"/>
+        </w:rPr>
+        <w:t>………</w:t>
+      </w:r>
+    </w:p>
+    <w:p>
+      <w:pPr>
+        <w:shd w:val="clear" w:color="auto" w:fill="000000" w:themeFill="text1"/>
+        <w:rPr>
+          <w:rFonts w:ascii="Times New Roman" w:hAnsi="Times New Roman" w:cs="Times New Roman"/>
+          <w:sz w:val="28"/>
+          <w:szCs w:val="28"/>
+        </w:rPr>
+      </w:pPr>
+      <w:r>
+        <w:rPr>
+          <w:rFonts w:ascii="Times New Roman" w:hAnsi="Times New Roman" w:cs="Times New Roman"/>
+          <w:sz w:val="28"/>
+          <w:szCs w:val="28"/>
+        </w:rPr>
+        <w:t>};</w:t>
+      </w:r>
+    </w:p>
+    <w:p>
+      <w:pPr>
+        <w:rPr>
+          <w:rFonts w:ascii="Times New Roman" w:hAnsi="Times New Roman" w:cs="Times New Roman"/>
+          <w:sz w:val="28"/>
+          <w:szCs w:val="28"/>
+        </w:rPr>
+      </w:pPr>
+      <w:r>
+        <w:rPr>
+          <w:rFonts w:ascii="Times New Roman" w:hAnsi="Times New Roman" w:cs="Times New Roman"/>
+          <w:sz w:val="28"/>
+          <w:szCs w:val="28"/>
+        </w:rPr>
+        <w:t xml:space="preserve">Объект класса определен следующим образом </w:t>
+      </w:r>
+    </w:p>
+    <w:p>
+      <w:pPr>
+        <w:shd w:val="clear" w:color="auto" w:fill="000000" w:themeFill="text1"/>
+        <w:rPr>
+          <w:rFonts w:ascii="Times New Roman" w:hAnsi="Times New Roman" w:cs="Times New Roman"/>
+          <w:sz w:val="28"/>
+          <w:szCs w:val="28"/>
+        </w:rPr>
+      </w:pPr>
+      <w:proofErr w:type="spellStart"/>
+      <w:r>
+        <w:rPr>
+          <w:rFonts w:ascii="Times New Roman" w:hAnsi="Times New Roman" w:cs="Times New Roman"/>
+          <w:sz w:val="28"/>
+          <w:szCs w:val="28"/>
+        </w:rPr>
+        <w:t>Student</w:t>
+      </w:r>
+      <w:proofErr w:type="spellEnd"/>
+      <w:r>
+        <w:rPr>
+          <w:rFonts w:ascii="Times New Roman" w:hAnsi="Times New Roman" w:cs="Times New Roman"/>
+          <w:sz w:val="28"/>
+          <w:szCs w:val="28"/>
+        </w:rPr>
+        <w:t xml:space="preserve"> *s=</w:t>
+      </w:r>
+      <w:proofErr w:type="spellStart"/>
+      <w:r>
+        <w:rPr>
+          <w:rFonts w:ascii="Times New Roman" w:hAnsi="Times New Roman" w:cs="Times New Roman"/>
+          <w:sz w:val="28"/>
+          <w:szCs w:val="28"/>
+        </w:rPr>
+        <w:t>new</w:t>
+      </w:r>
+      <w:proofErr w:type="spellEnd"/>
+      <w:r>
+        <w:rPr>
+          <w:rFonts w:ascii="Times New Roman" w:hAnsi="Times New Roman" w:cs="Times New Roman"/>
+          <w:sz w:val="28"/>
+          <w:szCs w:val="28"/>
+        </w:rPr>
+        <w:t xml:space="preserve"> </w:t>
+      </w:r>
+      <w:proofErr w:type="spellStart"/>
+      <w:r>
+        <w:rPr>
+          <w:rFonts w:ascii="Times New Roman" w:hAnsi="Times New Roman" w:cs="Times New Roman"/>
+          <w:sz w:val="28"/>
+          <w:szCs w:val="28"/>
+        </w:rPr>
+        <w:t>Student</w:t>
+      </w:r>
+      <w:proofErr w:type="spellEnd"/>
+      <w:r>
+        <w:rPr>
+          <w:rFonts w:ascii="Times New Roman" w:hAnsi="Times New Roman" w:cs="Times New Roman"/>
+          <w:sz w:val="28"/>
+          <w:szCs w:val="28"/>
+        </w:rPr>
+        <w:t>;</w:t>
+      </w:r>
+    </w:p>
+    <w:p>
+      <w:pPr>
+        <w:rPr>
+          <w:rFonts w:ascii="Times New Roman" w:hAnsi="Times New Roman" w:cs="Times New Roman"/>
+          <w:sz w:val="28"/>
+          <w:szCs w:val="28"/>
+        </w:rPr>
+      </w:pPr>
+      <w:r>
+        <w:rPr>
+          <w:rFonts w:ascii="Times New Roman" w:hAnsi="Times New Roman" w:cs="Times New Roman"/>
+          <w:sz w:val="28"/>
+          <w:szCs w:val="28"/>
+        </w:rPr>
+        <w:lastRenderedPageBreak/>
+        <w:t xml:space="preserve">Как можно обратиться к полю </w:t>
+      </w:r>
+      <w:proofErr w:type="spellStart"/>
+      <w:r>
+        <w:rPr>
+          <w:rFonts w:ascii="Times New Roman" w:hAnsi="Times New Roman" w:cs="Times New Roman"/>
+          <w:sz w:val="28"/>
+          <w:szCs w:val="28"/>
+        </w:rPr>
+        <w:t>name</w:t>
+      </w:r>
+      <w:proofErr w:type="spellEnd"/>
+      <w:r>
+        <w:rPr>
+          <w:rFonts w:ascii="Times New Roman" w:hAnsi="Times New Roman" w:cs="Times New Roman"/>
+          <w:sz w:val="28"/>
+          <w:szCs w:val="28"/>
+        </w:rPr>
+        <w:t xml:space="preserve"> объекта s?</w:t>
+      </w:r>
+      <w:r>
+        <w:rPr>
+          <w:rFonts w:ascii="Times New Roman" w:hAnsi="Times New Roman" w:cs="Times New Roman"/>
+          <w:sz w:val="28"/>
+          <w:szCs w:val="28"/>
+        </w:rPr>
+        <w:t xml:space="preserve"> </w:t>
+      </w:r>
+      <w:r>
+        <w:rPr>
+          <w:rFonts w:ascii="Times New Roman" w:hAnsi="Times New Roman" w:cs="Times New Roman"/>
+          <w:sz w:val="28"/>
+          <w:szCs w:val="28"/>
+          <w:u w:val="single"/>
+        </w:rPr>
+        <w:t>s-&gt;</w:t>
+      </w:r>
+      <w:proofErr w:type="spellStart"/>
+      <w:r>
+        <w:rPr>
+          <w:rFonts w:ascii="Times New Roman" w:hAnsi="Times New Roman" w:cs="Times New Roman"/>
+          <w:sz w:val="28"/>
+          <w:szCs w:val="28"/>
+          <w:u w:val="single"/>
+        </w:rPr>
+        <w:t>name</w:t>
+      </w:r>
+      <w:proofErr w:type="spellEnd"/>
+      <w:r>
+        <w:rPr>
+          <w:rFonts w:ascii="Times New Roman" w:hAnsi="Times New Roman" w:cs="Times New Roman"/>
+          <w:sz w:val="28"/>
+          <w:szCs w:val="28"/>
+          <w:u w:val="single"/>
+        </w:rPr>
+        <w:t xml:space="preserve"> = "Иванов"</w:t>
+      </w:r>
+    </w:p>
+    <w:p>
+      <w:pPr>
+        <w:rPr>
+          <w:rFonts w:ascii="Times New Roman" w:hAnsi="Times New Roman" w:cs="Times New Roman"/>
+          <w:sz w:val="28"/>
+          <w:szCs w:val="28"/>
+        </w:rPr>
+      </w:pPr>
+      <w:r>
+        <w:rPr>
+          <w:rFonts w:ascii="Times New Roman" w:hAnsi="Times New Roman" w:cs="Times New Roman"/>
+          <w:sz w:val="28"/>
+          <w:szCs w:val="28"/>
+        </w:rPr>
+        <w:t>14.</w:t>
+      </w:r>
+      <w:r>
+        <w:rPr>
+          <w:rFonts w:ascii="Times New Roman" w:hAnsi="Times New Roman" w:cs="Times New Roman"/>
+          <w:sz w:val="28"/>
+          <w:szCs w:val="28"/>
+        </w:rPr>
+        <w:tab/>
+        <w:t xml:space="preserve">Класс описан следующим образом </w:t>
+      </w:r>
+    </w:p>
+    <w:p>
+      <w:pPr>
+        <w:shd w:val="clear" w:color="auto" w:fill="000000" w:themeFill="text1"/>
+        <w:rPr>
+          <w:rFonts w:ascii="Times New Roman" w:hAnsi="Times New Roman" w:cs="Times New Roman"/>
+          <w:sz w:val="28"/>
+          <w:szCs w:val="28"/>
+        </w:rPr>
+      </w:pPr>
+      <w:proofErr w:type="spellStart"/>
+      <w:r>
+        <w:rPr>
+          <w:rFonts w:ascii="Times New Roman" w:hAnsi="Times New Roman" w:cs="Times New Roman"/>
+          <w:sz w:val="28"/>
+          <w:szCs w:val="28"/>
+        </w:rPr>
+        <w:t>struct</w:t>
+      </w:r>
+      <w:proofErr w:type="spellEnd"/>
+      <w:r>
+        <w:rPr>
+          <w:rFonts w:ascii="Times New Roman" w:hAnsi="Times New Roman" w:cs="Times New Roman"/>
+          <w:sz w:val="28"/>
+          <w:szCs w:val="28"/>
+        </w:rPr>
+        <w:t xml:space="preserve"> </w:t>
+      </w:r>
+      <w:proofErr w:type="spellStart"/>
+      <w:r>
+        <w:rPr>
+          <w:rFonts w:ascii="Times New Roman" w:hAnsi="Times New Roman" w:cs="Times New Roman"/>
+          <w:sz w:val="28"/>
+          <w:szCs w:val="28"/>
+        </w:rPr>
+        <w:t>Student</w:t>
+      </w:r>
+      <w:proofErr w:type="spellEnd"/>
+    </w:p>
+    <w:p>
+      <w:pPr>
+        <w:shd w:val="clear" w:color="auto" w:fill="000000" w:themeFill="text1"/>
+        <w:rPr>
+          <w:rFonts w:ascii="Times New Roman" w:hAnsi="Times New Roman" w:cs="Times New Roman"/>
+          <w:sz w:val="28"/>
+          <w:szCs w:val="28"/>
+        </w:rPr>
+      </w:pPr>
+      <w:r>
+        <w:rPr>
+          <w:rFonts w:ascii="Times New Roman" w:hAnsi="Times New Roman" w:cs="Times New Roman"/>
+          <w:sz w:val="28"/>
+          <w:szCs w:val="28"/>
+        </w:rPr>
+        <w:t>{</w:t>
+      </w:r>
+    </w:p>
+    <w:p>
+      <w:pPr>
+        <w:shd w:val="clear" w:color="auto" w:fill="000000" w:themeFill="text1"/>
+        <w:rPr>
+          <w:rFonts w:ascii="Times New Roman" w:hAnsi="Times New Roman" w:cs="Times New Roman"/>
+          <w:sz w:val="28"/>
+          <w:szCs w:val="28"/>
+        </w:rPr>
+      </w:pPr>
+      <w:proofErr w:type="spellStart"/>
+      <w:r>
+        <w:rPr>
+          <w:rFonts w:ascii="Times New Roman" w:hAnsi="Times New Roman" w:cs="Times New Roman"/>
+          <w:sz w:val="28"/>
+          <w:szCs w:val="28"/>
+        </w:rPr>
+        <w:t>string</w:t>
+      </w:r>
+      <w:proofErr w:type="spellEnd"/>
+      <w:r>
+        <w:rPr>
+          <w:rFonts w:ascii="Times New Roman" w:hAnsi="Times New Roman" w:cs="Times New Roman"/>
+          <w:sz w:val="28"/>
+          <w:szCs w:val="28"/>
+        </w:rPr>
+        <w:t xml:space="preserve"> </w:t>
+      </w:r>
+      <w:proofErr w:type="spellStart"/>
+      <w:r>
+        <w:rPr>
+          <w:rFonts w:ascii="Times New Roman" w:hAnsi="Times New Roman" w:cs="Times New Roman"/>
+          <w:sz w:val="28"/>
+          <w:szCs w:val="28"/>
+        </w:rPr>
+        <w:t>name</w:t>
+      </w:r>
+      <w:proofErr w:type="spellEnd"/>
+      <w:r>
+        <w:rPr>
+          <w:rFonts w:ascii="Times New Roman" w:hAnsi="Times New Roman" w:cs="Times New Roman"/>
+          <w:sz w:val="28"/>
+          <w:szCs w:val="28"/>
+        </w:rPr>
+        <w:t xml:space="preserve">; </w:t>
+      </w:r>
+      <w:proofErr w:type="spellStart"/>
+      <w:r>
+        <w:rPr>
+          <w:rFonts w:ascii="Times New Roman" w:hAnsi="Times New Roman" w:cs="Times New Roman"/>
+          <w:sz w:val="28"/>
+          <w:szCs w:val="28"/>
+        </w:rPr>
+        <w:t>int</w:t>
+      </w:r>
+      <w:proofErr w:type="spellEnd"/>
+      <w:r>
+        <w:rPr>
+          <w:rFonts w:ascii="Times New Roman" w:hAnsi="Times New Roman" w:cs="Times New Roman"/>
+          <w:sz w:val="28"/>
+          <w:szCs w:val="28"/>
+        </w:rPr>
+        <w:t xml:space="preserve"> </w:t>
+      </w:r>
+      <w:proofErr w:type="spellStart"/>
+      <w:r>
+        <w:rPr>
+          <w:rFonts w:ascii="Times New Roman" w:hAnsi="Times New Roman" w:cs="Times New Roman"/>
+          <w:sz w:val="28"/>
+          <w:szCs w:val="28"/>
+        </w:rPr>
+        <w:t>group</w:t>
+      </w:r>
+      <w:proofErr w:type="spellEnd"/>
+      <w:r>
+        <w:rPr>
+          <w:rFonts w:ascii="Times New Roman" w:hAnsi="Times New Roman" w:cs="Times New Roman"/>
+          <w:sz w:val="28"/>
+          <w:szCs w:val="28"/>
+        </w:rPr>
+        <w:t>;</w:t>
+      </w:r>
+    </w:p>
+    <w:p>
+      <w:pPr>
+        <w:shd w:val="clear" w:color="auto" w:fill="000000" w:themeFill="text1"/>
+        <w:rPr>
+          <w:rFonts w:ascii="Times New Roman" w:hAnsi="Times New Roman" w:cs="Times New Roman"/>
+          <w:sz w:val="28"/>
+          <w:szCs w:val="28"/>
+        </w:rPr>
+      </w:pPr>
+      <w:r>
+        <w:rPr>
+          <w:rFonts w:ascii="Times New Roman" w:hAnsi="Times New Roman" w:cs="Times New Roman"/>
+          <w:sz w:val="28"/>
+          <w:szCs w:val="28"/>
+        </w:rPr>
+        <w:t>……..</w:t>
+      </w:r>
+    </w:p>
+    <w:p>
+      <w:pPr>
+        <w:shd w:val="clear" w:color="auto" w:fill="000000" w:themeFill="text1"/>
+        <w:rPr>
+          <w:rFonts w:ascii="Times New Roman" w:hAnsi="Times New Roman" w:cs="Times New Roman"/>
+          <w:sz w:val="28"/>
+          <w:szCs w:val="28"/>
+        </w:rPr>
+      </w:pPr>
+      <w:r>
+        <w:rPr>
+          <w:rFonts w:ascii="Times New Roman" w:hAnsi="Times New Roman" w:cs="Times New Roman"/>
+          <w:sz w:val="28"/>
+          <w:szCs w:val="28"/>
+        </w:rPr>
+        <w:t>};</w:t>
+      </w:r>
+    </w:p>
+    <w:p>
+      <w:pPr>
+        <w:rPr>
+          <w:rFonts w:ascii="Times New Roman" w:hAnsi="Times New Roman" w:cs="Times New Roman"/>
+          <w:sz w:val="28"/>
+          <w:szCs w:val="28"/>
+        </w:rPr>
+      </w:pPr>
+      <w:r>
+        <w:rPr>
+          <w:rFonts w:ascii="Times New Roman" w:hAnsi="Times New Roman" w:cs="Times New Roman"/>
+          <w:sz w:val="28"/>
+          <w:szCs w:val="28"/>
+        </w:rPr>
+        <w:t xml:space="preserve">Объект класса определен следующим образом </w:t>
+      </w:r>
+    </w:p>
+    <w:p>
+      <w:pPr>
+        <w:shd w:val="clear" w:color="auto" w:fill="000000" w:themeFill="text1"/>
+        <w:rPr>
+          <w:rFonts w:ascii="Times New Roman" w:hAnsi="Times New Roman" w:cs="Times New Roman"/>
+          <w:sz w:val="28"/>
+          <w:szCs w:val="28"/>
+        </w:rPr>
+      </w:pPr>
+      <w:proofErr w:type="spellStart"/>
+      <w:r>
+        <w:rPr>
+          <w:rFonts w:ascii="Times New Roman" w:hAnsi="Times New Roman" w:cs="Times New Roman"/>
+          <w:sz w:val="28"/>
+          <w:szCs w:val="28"/>
+        </w:rPr>
+        <w:t>Student</w:t>
+      </w:r>
+      <w:proofErr w:type="spellEnd"/>
+      <w:r>
+        <w:rPr>
+          <w:rFonts w:ascii="Times New Roman" w:hAnsi="Times New Roman" w:cs="Times New Roman"/>
+          <w:sz w:val="28"/>
+          <w:szCs w:val="28"/>
+        </w:rPr>
+        <w:t xml:space="preserve"> s;</w:t>
+      </w:r>
+    </w:p>
+    <w:p>
+      <w:pPr>
+        <w:rPr>
+          <w:rFonts w:ascii="Times New Roman" w:hAnsi="Times New Roman" w:cs="Times New Roman"/>
+          <w:sz w:val="28"/>
+          <w:szCs w:val="28"/>
+          <w:u w:val="single"/>
+        </w:rPr>
+      </w:pPr>
+      <w:r>
+        <w:rPr>
+          <w:rFonts w:ascii="Times New Roman" w:hAnsi="Times New Roman" w:cs="Times New Roman"/>
+          <w:sz w:val="28"/>
+          <w:szCs w:val="28"/>
+        </w:rPr>
+        <w:t xml:space="preserve">Как можно обратиться к полю </w:t>
+      </w:r>
+      <w:proofErr w:type="spellStart"/>
+      <w:r>
+        <w:rPr>
+          <w:rFonts w:ascii="Times New Roman" w:hAnsi="Times New Roman" w:cs="Times New Roman"/>
+          <w:sz w:val="28"/>
+          <w:szCs w:val="28"/>
+        </w:rPr>
+        <w:t>name</w:t>
+      </w:r>
+      <w:proofErr w:type="spellEnd"/>
+      <w:r>
+        <w:rPr>
+          <w:rFonts w:ascii="Times New Roman" w:hAnsi="Times New Roman" w:cs="Times New Roman"/>
+          <w:sz w:val="28"/>
+          <w:szCs w:val="28"/>
+        </w:rPr>
+        <w:t xml:space="preserve"> объекта s?</w:t>
+      </w:r>
+      <w:r>
+        <w:rPr>
+          <w:rFonts w:ascii="Times New Roman" w:hAnsi="Times New Roman" w:cs="Times New Roman"/>
+          <w:sz w:val="28"/>
+          <w:szCs w:val="28"/>
+        </w:rPr>
+        <w:t xml:space="preserve"> </w:t>
+      </w:r>
+      <w:r>
+        <w:rPr>
+          <w:rFonts w:ascii="Times New Roman" w:hAnsi="Times New Roman" w:cs="Times New Roman"/>
+          <w:sz w:val="28"/>
+          <w:szCs w:val="28"/>
+          <w:u w:val="single"/>
+        </w:rPr>
+        <w:t>s.name = "Иванов"</w:t>
+      </w:r>
+    </w:p>
+    <w:p>
+      <w:pPr>
+        <w:rPr>
+          <w:rFonts w:ascii="Times New Roman" w:hAnsi="Times New Roman" w:cs="Times New Roman"/>
+          <w:sz w:val="28"/>
+          <w:szCs w:val="28"/>
+        </w:rPr>
+      </w:pPr>
+    </w:p>
+    <w:p>
+      <w:pPr>
+        <w:rPr>
+          <w:rFonts w:ascii="Times New Roman" w:hAnsi="Times New Roman" w:cs="Times New Roman"/>
+          <w:sz w:val="28"/>
+          <w:szCs w:val="28"/>
+        </w:rPr>
+      </w:pPr>
+      <w:r>
+        <w:rPr>
+          <w:rFonts w:ascii="Times New Roman" w:hAnsi="Times New Roman" w:cs="Times New Roman"/>
+          <w:sz w:val="28"/>
+          <w:szCs w:val="28"/>
+        </w:rPr>
+        <w:t>15.</w:t>
+      </w:r>
+      <w:r>
+        <w:rPr>
+          <w:rFonts w:ascii="Times New Roman" w:hAnsi="Times New Roman" w:cs="Times New Roman"/>
+          <w:sz w:val="28"/>
+          <w:szCs w:val="28"/>
+        </w:rPr>
+        <w:tab/>
+        <w:t xml:space="preserve">Класс описан следующим образом </w:t>
+      </w:r>
+    </w:p>
+    <w:p>
+      <w:pPr>
+        <w:shd w:val="clear" w:color="auto" w:fill="000000" w:themeFill="text1"/>
+        <w:rPr>
+          <w:rFonts w:ascii="Times New Roman" w:hAnsi="Times New Roman" w:cs="Times New Roman"/>
+          <w:sz w:val="28"/>
+          <w:szCs w:val="28"/>
+        </w:rPr>
+      </w:pPr>
+      <w:proofErr w:type="spellStart"/>
+      <w:r>
+        <w:rPr>
+          <w:rFonts w:ascii="Times New Roman" w:hAnsi="Times New Roman" w:cs="Times New Roman"/>
+          <w:sz w:val="28"/>
+          <w:szCs w:val="28"/>
+        </w:rPr>
+        <w:t>class</w:t>
+      </w:r>
+      <w:proofErr w:type="spellEnd"/>
+      <w:r>
+        <w:rPr>
+          <w:rFonts w:ascii="Times New Roman" w:hAnsi="Times New Roman" w:cs="Times New Roman"/>
+          <w:sz w:val="28"/>
+          <w:szCs w:val="28"/>
+        </w:rPr>
+        <w:t xml:space="preserve"> </w:t>
+      </w:r>
+      <w:proofErr w:type="spellStart"/>
+      <w:r>
+        <w:rPr>
+          <w:rFonts w:ascii="Times New Roman" w:hAnsi="Times New Roman" w:cs="Times New Roman"/>
+          <w:sz w:val="28"/>
+          <w:szCs w:val="28"/>
+        </w:rPr>
+        <w:t>Student</w:t>
+      </w:r>
+      <w:proofErr w:type="spellEnd"/>
+    </w:p>
+    <w:p>
+      <w:pPr>
+        <w:shd w:val="clear" w:color="auto" w:fill="000000" w:themeFill="text1"/>
+        <w:rPr>
+          <w:rFonts w:ascii="Times New Roman" w:hAnsi="Times New Roman" w:cs="Times New Roman"/>
+          <w:sz w:val="28"/>
+          <w:szCs w:val="28"/>
+        </w:rPr>
+      </w:pPr>
+      <w:r>
+        <w:rPr>
+          <w:rFonts w:ascii="Times New Roman" w:hAnsi="Times New Roman" w:cs="Times New Roman"/>
+          <w:sz w:val="28"/>
+          <w:szCs w:val="28"/>
+        </w:rPr>
+        <w:t>{</w:t>
+      </w:r>
+    </w:p>
+    <w:p>
+      <w:pPr>
+        <w:shd w:val="clear" w:color="auto" w:fill="000000" w:themeFill="text1"/>
+        <w:rPr>
+          <w:rFonts w:ascii="Times New Roman" w:hAnsi="Times New Roman" w:cs="Times New Roman"/>
+          <w:sz w:val="28"/>
+          <w:szCs w:val="28"/>
+        </w:rPr>
+      </w:pPr>
+      <w:proofErr w:type="spellStart"/>
+      <w:r>
+        <w:rPr>
+          <w:rFonts w:ascii="Times New Roman" w:hAnsi="Times New Roman" w:cs="Times New Roman"/>
+          <w:sz w:val="28"/>
+          <w:szCs w:val="28"/>
+        </w:rPr>
+        <w:t>string</w:t>
+      </w:r>
+      <w:proofErr w:type="spellEnd"/>
+      <w:r>
+        <w:rPr>
+          <w:rFonts w:ascii="Times New Roman" w:hAnsi="Times New Roman" w:cs="Times New Roman"/>
+          <w:sz w:val="28"/>
+          <w:szCs w:val="28"/>
+        </w:rPr>
+        <w:t xml:space="preserve"> </w:t>
+      </w:r>
+      <w:proofErr w:type="spellStart"/>
+      <w:r>
+        <w:rPr>
+          <w:rFonts w:ascii="Times New Roman" w:hAnsi="Times New Roman" w:cs="Times New Roman"/>
+          <w:sz w:val="28"/>
+          <w:szCs w:val="28"/>
+        </w:rPr>
+        <w:t>name</w:t>
+      </w:r>
+      <w:proofErr w:type="spellEnd"/>
+      <w:r>
+        <w:rPr>
+          <w:rFonts w:ascii="Times New Roman" w:hAnsi="Times New Roman" w:cs="Times New Roman"/>
+          <w:sz w:val="28"/>
+          <w:szCs w:val="28"/>
+        </w:rPr>
+        <w:t xml:space="preserve">; </w:t>
+      </w:r>
+      <w:proofErr w:type="spellStart"/>
+      <w:r>
+        <w:rPr>
+          <w:rFonts w:ascii="Times New Roman" w:hAnsi="Times New Roman" w:cs="Times New Roman"/>
+          <w:sz w:val="28"/>
+          <w:szCs w:val="28"/>
+        </w:rPr>
+        <w:t>int</w:t>
+      </w:r>
+      <w:proofErr w:type="spellEnd"/>
+      <w:r>
+        <w:rPr>
+          <w:rFonts w:ascii="Times New Roman" w:hAnsi="Times New Roman" w:cs="Times New Roman"/>
+          <w:sz w:val="28"/>
+          <w:szCs w:val="28"/>
+        </w:rPr>
+        <w:t xml:space="preserve"> </w:t>
+      </w:r>
+      <w:proofErr w:type="spellStart"/>
+      <w:r>
+        <w:rPr>
+          <w:rFonts w:ascii="Times New Roman" w:hAnsi="Times New Roman" w:cs="Times New Roman"/>
+          <w:sz w:val="28"/>
+          <w:szCs w:val="28"/>
+        </w:rPr>
+        <w:t>group</w:t>
+      </w:r>
+      <w:proofErr w:type="spellEnd"/>
+      <w:r>
+        <w:rPr>
+          <w:rFonts w:ascii="Times New Roman" w:hAnsi="Times New Roman" w:cs="Times New Roman"/>
+          <w:sz w:val="28"/>
+          <w:szCs w:val="28"/>
+        </w:rPr>
+        <w:t>;</w:t>
+      </w:r>
+    </w:p>
+    <w:p>
+      <w:pPr>
+        <w:shd w:val="clear" w:color="auto" w:fill="000000" w:themeFill="text1"/>
+        <w:rPr>
+          <w:rFonts w:ascii="Times New Roman" w:hAnsi="Times New Roman" w:cs="Times New Roman"/>
+          <w:sz w:val="28"/>
+          <w:szCs w:val="28"/>
+        </w:rPr>
+      </w:pPr>
+      <w:r>
+        <w:rPr>
+          <w:rFonts w:ascii="Times New Roman" w:hAnsi="Times New Roman" w:cs="Times New Roman"/>
+          <w:sz w:val="28"/>
+          <w:szCs w:val="28"/>
+        </w:rPr>
+        <w:t>…….</w:t>
+      </w:r>
+    </w:p>
+    <w:p>
+      <w:pPr>
+        <w:shd w:val="clear" w:color="auto" w:fill="000000" w:themeFill="text1"/>
+        <w:rPr>
+          <w:rFonts w:ascii="Times New Roman" w:hAnsi="Times New Roman" w:cs="Times New Roman"/>
+          <w:sz w:val="28"/>
+          <w:szCs w:val="28"/>
+        </w:rPr>
+      </w:pPr>
+      <w:r>
+        <w:rPr>
+          <w:rFonts w:ascii="Times New Roman" w:hAnsi="Times New Roman" w:cs="Times New Roman"/>
+          <w:sz w:val="28"/>
+          <w:szCs w:val="28"/>
+        </w:rPr>
+        <w:t>};</w:t>
+      </w:r>
+    </w:p>
+    <w:p>
+      <w:pPr>
+        <w:rPr>
+          <w:rFonts w:ascii="Times New Roman" w:hAnsi="Times New Roman" w:cs="Times New Roman"/>
+          <w:sz w:val="28"/>
+          <w:szCs w:val="28"/>
+        </w:rPr>
+      </w:pPr>
+      <w:r>
+        <w:rPr>
+          <w:rFonts w:ascii="Times New Roman" w:hAnsi="Times New Roman" w:cs="Times New Roman"/>
+          <w:sz w:val="28"/>
+          <w:szCs w:val="28"/>
+        </w:rPr>
+        <w:t xml:space="preserve">Объект класса определен следующим образом </w:t>
+      </w:r>
+    </w:p>
+    <w:p>
+      <w:pPr>
+        <w:shd w:val="clear" w:color="auto" w:fill="000000" w:themeFill="text1"/>
+        <w:rPr>
+          <w:rFonts w:ascii="Times New Roman" w:hAnsi="Times New Roman" w:cs="Times New Roman"/>
+          <w:sz w:val="28"/>
+          <w:szCs w:val="28"/>
+        </w:rPr>
+      </w:pPr>
+      <w:proofErr w:type="spellStart"/>
+      <w:r>
+        <w:rPr>
+          <w:rFonts w:ascii="Times New Roman" w:hAnsi="Times New Roman" w:cs="Times New Roman"/>
+          <w:sz w:val="28"/>
+          <w:szCs w:val="28"/>
+        </w:rPr>
+        <w:t>Student</w:t>
+      </w:r>
+      <w:proofErr w:type="spellEnd"/>
+      <w:r>
+        <w:rPr>
+          <w:rFonts w:ascii="Times New Roman" w:hAnsi="Times New Roman" w:cs="Times New Roman"/>
+          <w:sz w:val="28"/>
+          <w:szCs w:val="28"/>
+        </w:rPr>
+        <w:t xml:space="preserve"> *s=</w:t>
+      </w:r>
+      <w:proofErr w:type="spellStart"/>
+      <w:r>
+        <w:rPr>
+          <w:rFonts w:ascii="Times New Roman" w:hAnsi="Times New Roman" w:cs="Times New Roman"/>
+          <w:sz w:val="28"/>
+          <w:szCs w:val="28"/>
+        </w:rPr>
+        <w:t>new</w:t>
+      </w:r>
+      <w:proofErr w:type="spellEnd"/>
+      <w:r>
+        <w:rPr>
+          <w:rFonts w:ascii="Times New Roman" w:hAnsi="Times New Roman" w:cs="Times New Roman"/>
+          <w:sz w:val="28"/>
+          <w:szCs w:val="28"/>
+        </w:rPr>
+        <w:t xml:space="preserve"> </w:t>
+      </w:r>
+      <w:proofErr w:type="spellStart"/>
+      <w:r>
+        <w:rPr>
+          <w:rFonts w:ascii="Times New Roman" w:hAnsi="Times New Roman" w:cs="Times New Roman"/>
+          <w:sz w:val="28"/>
+          <w:szCs w:val="28"/>
+        </w:rPr>
+        <w:t>Student</w:t>
+      </w:r>
+      <w:proofErr w:type="spellEnd"/>
+      <w:r>
+        <w:rPr>
+          <w:rFonts w:ascii="Times New Roman" w:hAnsi="Times New Roman" w:cs="Times New Roman"/>
+          <w:sz w:val="28"/>
+          <w:szCs w:val="28"/>
+        </w:rPr>
+        <w:t>;</w:t>
+      </w:r>
+    </w:p>
+    <w:p>
+      <w:pPr>
+        <w:rPr>
+          <w:rFonts w:ascii="Times New Roman" w:hAnsi="Times New Roman" w:cs="Times New Roman"/>
+          <w:sz w:val="28"/>
+          <w:szCs w:val="28"/>
+        </w:rPr>
+      </w:pPr>
+      <w:r>
+        <w:rPr>
+          <w:rFonts w:ascii="Times New Roman" w:hAnsi="Times New Roman" w:cs="Times New Roman"/>
+          <w:sz w:val="28"/>
+          <w:szCs w:val="28"/>
+        </w:rPr>
+        <w:t xml:space="preserve">Как можно обратиться к полю </w:t>
+      </w:r>
+      <w:proofErr w:type="spellStart"/>
+      <w:r>
+        <w:rPr>
+          <w:rFonts w:ascii="Times New Roman" w:hAnsi="Times New Roman" w:cs="Times New Roman"/>
+          <w:sz w:val="28"/>
+          <w:szCs w:val="28"/>
+        </w:rPr>
+        <w:t>name</w:t>
+      </w:r>
+      <w:proofErr w:type="spellEnd"/>
+      <w:r>
+        <w:rPr>
+          <w:rFonts w:ascii="Times New Roman" w:hAnsi="Times New Roman" w:cs="Times New Roman"/>
+          <w:sz w:val="28"/>
+          <w:szCs w:val="28"/>
+        </w:rPr>
+        <w:t xml:space="preserve"> объекта s?</w:t>
+      </w:r>
+      <w:r>
+        <w:rPr>
+          <w:rFonts w:ascii="Times New Roman" w:hAnsi="Times New Roman" w:cs="Times New Roman"/>
+          <w:sz w:val="28"/>
+          <w:szCs w:val="28"/>
+        </w:rPr>
+        <w:t xml:space="preserve"> </w:t>
+      </w:r>
+      <w:r>
+        <w:rPr>
+          <w:rFonts w:ascii="Times New Roman" w:hAnsi="Times New Roman" w:cs="Times New Roman"/>
+          <w:sz w:val="28"/>
+          <w:szCs w:val="28"/>
+          <w:u w:val="single"/>
+        </w:rPr>
+        <w:t>s-&gt;</w:t>
+      </w:r>
+      <w:proofErr w:type="spellStart"/>
+      <w:r>
+        <w:rPr>
+          <w:rFonts w:ascii="Times New Roman" w:hAnsi="Times New Roman" w:cs="Times New Roman"/>
+          <w:sz w:val="28"/>
+          <w:szCs w:val="28"/>
+          <w:u w:val="single"/>
+        </w:rPr>
+        <w:t>name</w:t>
+      </w:r>
+      <w:proofErr w:type="spellEnd"/>
+      <w:r>
+        <w:rPr>
+          <w:rFonts w:ascii="Times New Roman" w:hAnsi="Times New Roman" w:cs="Times New Roman"/>
+          <w:sz w:val="28"/>
+          <w:szCs w:val="28"/>
+          <w:u w:val="single"/>
+        </w:rPr>
+        <w:t xml:space="preserve"> = "Иванов"</w:t>
+      </w:r>
+    </w:p>
+    <w:p>
+      <w:pPr>
+        <w:rPr>
+          <w:rFonts w:ascii="Times New Roman" w:hAnsi="Times New Roman" w:cs="Times New Roman"/>
+          <w:sz w:val="28"/>
+          <w:szCs w:val="28"/>
+        </w:rPr>
+      </w:pPr>
+      <w:r>
+        <w:rPr>
+          <w:rFonts w:ascii="Times New Roman" w:hAnsi="Times New Roman" w:cs="Times New Roman"/>
+          <w:sz w:val="28"/>
+          <w:szCs w:val="28"/>
+        </w:rPr>
+        <w:t>16.</w:t>
+      </w:r>
+      <w:r>
+        <w:rPr>
+          <w:rFonts w:ascii="Times New Roman" w:hAnsi="Times New Roman" w:cs="Times New Roman"/>
+          <w:sz w:val="28"/>
+          <w:szCs w:val="28"/>
+        </w:rPr>
+        <w:tab/>
+        <w:t xml:space="preserve">Класс описан следующим образом </w:t>
+      </w:r>
+    </w:p>
+    <w:p>
+      <w:pPr>
+        <w:shd w:val="clear" w:color="auto" w:fill="000000" w:themeFill="text1"/>
+        <w:rPr>
+          <w:rFonts w:ascii="Times New Roman" w:hAnsi="Times New Roman" w:cs="Times New Roman"/>
+          <w:sz w:val="28"/>
+          <w:szCs w:val="28"/>
+        </w:rPr>
+      </w:pPr>
+      <w:proofErr w:type="spellStart"/>
+      <w:r>
+        <w:rPr>
+          <w:rFonts w:ascii="Times New Roman" w:hAnsi="Times New Roman" w:cs="Times New Roman"/>
+          <w:sz w:val="28"/>
+          <w:szCs w:val="28"/>
+        </w:rPr>
+        <w:t>class</w:t>
+      </w:r>
+      <w:proofErr w:type="spellEnd"/>
+      <w:r>
+        <w:rPr>
+          <w:rFonts w:ascii="Times New Roman" w:hAnsi="Times New Roman" w:cs="Times New Roman"/>
+          <w:sz w:val="28"/>
+          <w:szCs w:val="28"/>
+        </w:rPr>
+        <w:t xml:space="preserve"> </w:t>
+      </w:r>
+      <w:proofErr w:type="spellStart"/>
+      <w:r>
+        <w:rPr>
+          <w:rFonts w:ascii="Times New Roman" w:hAnsi="Times New Roman" w:cs="Times New Roman"/>
+          <w:sz w:val="28"/>
+          <w:szCs w:val="28"/>
+        </w:rPr>
+        <w:t>Student</w:t>
+      </w:r>
+      <w:proofErr w:type="spellEnd"/>
+    </w:p>
+    <w:p>
+      <w:pPr>
+        <w:shd w:val="clear" w:color="auto" w:fill="000000" w:themeFill="text1"/>
+        <w:rPr>
+          <w:rFonts w:ascii="Times New Roman" w:hAnsi="Times New Roman" w:cs="Times New Roman"/>
+          <w:sz w:val="28"/>
+          <w:szCs w:val="28"/>
+          <w:lang w:val="en-US"/>
+        </w:rPr>
+      </w:pPr>
+      <w:r>
+        <w:rPr>
+          <w:rFonts w:ascii="Times New Roman" w:hAnsi="Times New Roman" w:cs="Times New Roman"/>
+          <w:sz w:val="28"/>
+          <w:szCs w:val="28"/>
+          <w:lang w:val="en-US"/>
+        </w:rPr>
+        <w:t>{</w:t>
+      </w:r>
+    </w:p>
+    <w:p>
+      <w:pPr>
+        <w:shd w:val="clear" w:color="auto" w:fill="000000" w:themeFill="text1"/>
+        <w:rPr>
+          <w:rFonts w:ascii="Times New Roman" w:hAnsi="Times New Roman" w:cs="Times New Roman"/>
+          <w:sz w:val="28"/>
+          <w:szCs w:val="28"/>
+          <w:lang w:val="en-US"/>
+        </w:rPr>
+      </w:pPr>
+      <w:r>
+        <w:rPr>
+          <w:rFonts w:ascii="Times New Roman" w:hAnsi="Times New Roman" w:cs="Times New Roman"/>
+          <w:sz w:val="28"/>
+          <w:szCs w:val="28"/>
+          <w:lang w:val="en-US"/>
+        </w:rPr>
+        <w:t>string name; int group; public:</w:t>
+      </w:r>
+    </w:p>
+    <w:p>
+      <w:pPr>
+        <w:shd w:val="clear" w:color="auto" w:fill="000000" w:themeFill="text1"/>
+        <w:rPr>
+          <w:rFonts w:ascii="Times New Roman" w:hAnsi="Times New Roman" w:cs="Times New Roman"/>
+          <w:sz w:val="28"/>
+          <w:szCs w:val="28"/>
+          <w:lang w:val="en-US"/>
+        </w:rPr>
+      </w:pPr>
+      <w:r>
+        <w:rPr>
+          <w:rFonts w:ascii="Times New Roman" w:hAnsi="Times New Roman" w:cs="Times New Roman"/>
+          <w:sz w:val="28"/>
+          <w:szCs w:val="28"/>
+          <w:lang w:val="en-US"/>
+        </w:rPr>
+        <w:t xml:space="preserve"> </w:t>
+      </w:r>
+    </w:p>
+    <w:p>
+      <w:pPr>
+        <w:shd w:val="clear" w:color="auto" w:fill="000000" w:themeFill="text1"/>
+        <w:rPr>
+          <w:rFonts w:ascii="Times New Roman" w:hAnsi="Times New Roman" w:cs="Times New Roman"/>
+          <w:sz w:val="28"/>
+          <w:szCs w:val="28"/>
+        </w:rPr>
+      </w:pPr>
+      <w:r>
+        <w:rPr>
+          <w:rFonts w:ascii="Times New Roman" w:hAnsi="Times New Roman" w:cs="Times New Roman"/>
+          <w:sz w:val="28"/>
+          <w:szCs w:val="28"/>
+        </w:rPr>
+        <w:t>…..</w:t>
+      </w:r>
+    </w:p>
+    <w:p>
+      <w:pPr>
+        <w:shd w:val="clear" w:color="auto" w:fill="000000" w:themeFill="text1"/>
+        <w:rPr>
+          <w:rFonts w:ascii="Times New Roman" w:hAnsi="Times New Roman" w:cs="Times New Roman"/>
+          <w:sz w:val="28"/>
+          <w:szCs w:val="28"/>
+        </w:rPr>
+      </w:pPr>
+      <w:r>
+        <w:rPr>
+          <w:rFonts w:ascii="Times New Roman" w:hAnsi="Times New Roman" w:cs="Times New Roman"/>
+          <w:sz w:val="28"/>
+          <w:szCs w:val="28"/>
+        </w:rPr>
+        <w:t>};</w:t>
+      </w:r>
+    </w:p>
+    <w:p>
+      <w:pPr>
+        <w:rPr>
+          <w:rFonts w:ascii="Times New Roman" w:hAnsi="Times New Roman" w:cs="Times New Roman"/>
+          <w:sz w:val="28"/>
+          <w:szCs w:val="28"/>
+        </w:rPr>
+      </w:pPr>
+      <w:r>
+        <w:rPr>
+          <w:rFonts w:ascii="Times New Roman" w:hAnsi="Times New Roman" w:cs="Times New Roman"/>
+          <w:sz w:val="28"/>
+          <w:szCs w:val="28"/>
+        </w:rPr>
+        <w:lastRenderedPageBreak/>
+        <w:t xml:space="preserve">Объект класса определен следующим образом </w:t>
+      </w:r>
+    </w:p>
+    <w:p>
+      <w:pPr>
+        <w:shd w:val="clear" w:color="auto" w:fill="000000" w:themeFill="text1"/>
+        <w:rPr>
+          <w:rFonts w:ascii="Times New Roman" w:hAnsi="Times New Roman" w:cs="Times New Roman"/>
+          <w:sz w:val="28"/>
+          <w:szCs w:val="28"/>
+        </w:rPr>
+      </w:pPr>
+      <w:proofErr w:type="spellStart"/>
+      <w:r>
+        <w:rPr>
+          <w:rFonts w:ascii="Times New Roman" w:hAnsi="Times New Roman" w:cs="Times New Roman"/>
+          <w:sz w:val="28"/>
+          <w:szCs w:val="28"/>
+        </w:rPr>
+        <w:t>Student</w:t>
+      </w:r>
+      <w:proofErr w:type="spellEnd"/>
+      <w:r>
+        <w:rPr>
+          <w:rFonts w:ascii="Times New Roman" w:hAnsi="Times New Roman" w:cs="Times New Roman"/>
+          <w:sz w:val="28"/>
+          <w:szCs w:val="28"/>
+        </w:rPr>
+        <w:t xml:space="preserve"> s;</w:t>
+      </w:r>
+    </w:p>
+    <w:p>
+      <w:pPr>
+        <w:rPr>
+          <w:rFonts w:ascii="Times New Roman" w:hAnsi="Times New Roman" w:cs="Times New Roman"/>
+          <w:sz w:val="28"/>
+          <w:szCs w:val="28"/>
+          <w:u w:val="single"/>
+        </w:rPr>
+      </w:pPr>
+      <w:r>
+        <w:rPr>
+          <w:rFonts w:ascii="Times New Roman" w:hAnsi="Times New Roman" w:cs="Times New Roman"/>
+          <w:sz w:val="28"/>
+          <w:szCs w:val="28"/>
+        </w:rPr>
+        <w:t xml:space="preserve">Как можно обратиться к полю </w:t>
+      </w:r>
+      <w:proofErr w:type="spellStart"/>
+      <w:r>
+        <w:rPr>
+          <w:rFonts w:ascii="Times New Roman" w:hAnsi="Times New Roman" w:cs="Times New Roman"/>
+          <w:sz w:val="28"/>
+          <w:szCs w:val="28"/>
+        </w:rPr>
+        <w:t>name</w:t>
+      </w:r>
+      <w:proofErr w:type="spellEnd"/>
+      <w:r>
+        <w:rPr>
+          <w:rFonts w:ascii="Times New Roman" w:hAnsi="Times New Roman" w:cs="Times New Roman"/>
+          <w:sz w:val="28"/>
+          <w:szCs w:val="28"/>
+        </w:rPr>
+        <w:t xml:space="preserve"> объекта s?</w:t>
+      </w:r>
+      <w:r>
+        <w:rPr>
+          <w:rFonts w:ascii="Times New Roman" w:hAnsi="Times New Roman" w:cs="Times New Roman"/>
+          <w:sz w:val="28"/>
+          <w:szCs w:val="28"/>
+        </w:rPr>
+        <w:t xml:space="preserve"> </w:t>
+      </w:r>
+      <w:r>
+        <w:rPr>
+          <w:rFonts w:ascii="Times New Roman" w:hAnsi="Times New Roman" w:cs="Times New Roman"/>
+          <w:sz w:val="28"/>
+          <w:szCs w:val="28"/>
+          <w:u w:val="single"/>
+        </w:rPr>
+        <w:t>s.name = "Иванов";</w:t>
+      </w:r>
+    </w:p>
+    <w:p>
+      <w:pPr>
+        <w:rPr>
+          <w:rFonts w:ascii="Times New Roman" w:hAnsi="Times New Roman" w:cs="Times New Roman"/>
+          <w:sz w:val="28"/>
+          <w:szCs w:val="28"/>
+        </w:rPr>
+      </w:pPr>
+      <w:r>
+        <w:rPr>
+          <w:rFonts w:ascii="Times New Roman" w:hAnsi="Times New Roman" w:cs="Times New Roman"/>
+          <w:sz w:val="28"/>
+          <w:szCs w:val="28"/>
+        </w:rPr>
+        <w:t>17.</w:t>
+      </w:r>
+      <w:r>
+        <w:rPr>
+          <w:rFonts w:ascii="Times New Roman" w:hAnsi="Times New Roman" w:cs="Times New Roman"/>
+          <w:sz w:val="28"/>
+          <w:szCs w:val="28"/>
+        </w:rPr>
+        <w:tab/>
+        <w:t xml:space="preserve">Класс описан следующим образом </w:t>
+      </w:r>
+    </w:p>
+    <w:p>
+      <w:pPr>
+        <w:shd w:val="clear" w:color="auto" w:fill="000000" w:themeFill="text1"/>
+        <w:rPr>
+          <w:rFonts w:ascii="Times New Roman" w:hAnsi="Times New Roman" w:cs="Times New Roman"/>
+          <w:sz w:val="28"/>
+          <w:szCs w:val="28"/>
+        </w:rPr>
+      </w:pPr>
+      <w:proofErr w:type="spellStart"/>
+      <w:r>
+        <w:rPr>
+          <w:rFonts w:ascii="Times New Roman" w:hAnsi="Times New Roman" w:cs="Times New Roman"/>
+          <w:sz w:val="28"/>
+          <w:szCs w:val="28"/>
+        </w:rPr>
+        <w:t>class</w:t>
+      </w:r>
+      <w:proofErr w:type="spellEnd"/>
+      <w:r>
+        <w:rPr>
+          <w:rFonts w:ascii="Times New Roman" w:hAnsi="Times New Roman" w:cs="Times New Roman"/>
+          <w:sz w:val="28"/>
+          <w:szCs w:val="28"/>
+        </w:rPr>
+        <w:t xml:space="preserve"> </w:t>
+      </w:r>
+      <w:proofErr w:type="spellStart"/>
+      <w:r>
+        <w:rPr>
+          <w:rFonts w:ascii="Times New Roman" w:hAnsi="Times New Roman" w:cs="Times New Roman"/>
+          <w:sz w:val="28"/>
+          <w:szCs w:val="28"/>
+        </w:rPr>
+        <w:t>Student</w:t>
+      </w:r>
+      <w:proofErr w:type="spellEnd"/>
+    </w:p>
+    <w:p>
+      <w:pPr>
+        <w:shd w:val="clear" w:color="auto" w:fill="000000" w:themeFill="text1"/>
+        <w:rPr>
+          <w:rFonts w:ascii="Times New Roman" w:hAnsi="Times New Roman" w:cs="Times New Roman"/>
+          <w:sz w:val="28"/>
+          <w:szCs w:val="28"/>
+          <w:lang w:val="en-US"/>
+        </w:rPr>
+      </w:pPr>
+      <w:r>
+        <w:rPr>
+          <w:rFonts w:ascii="Times New Roman" w:hAnsi="Times New Roman" w:cs="Times New Roman"/>
+          <w:sz w:val="28"/>
+          <w:szCs w:val="28"/>
+          <w:lang w:val="en-US"/>
+        </w:rPr>
+        <w:t>{</w:t>
+      </w:r>
+    </w:p>
+    <w:p>
+      <w:pPr>
+        <w:shd w:val="clear" w:color="auto" w:fill="000000" w:themeFill="text1"/>
+        <w:rPr>
+          <w:rFonts w:ascii="Times New Roman" w:hAnsi="Times New Roman" w:cs="Times New Roman"/>
+          <w:sz w:val="28"/>
+          <w:szCs w:val="28"/>
+          <w:lang w:val="en-US"/>
+        </w:rPr>
+      </w:pPr>
+      <w:r>
+        <w:rPr>
+          <w:rFonts w:ascii="Times New Roman" w:hAnsi="Times New Roman" w:cs="Times New Roman"/>
+          <w:sz w:val="28"/>
+          <w:szCs w:val="28"/>
+          <w:lang w:val="en-US"/>
+        </w:rPr>
+        <w:t>public:</w:t>
+      </w:r>
+    </w:p>
+    <w:p>
+      <w:pPr>
+        <w:shd w:val="clear" w:color="auto" w:fill="000000" w:themeFill="text1"/>
+        <w:rPr>
+          <w:rFonts w:ascii="Times New Roman" w:hAnsi="Times New Roman" w:cs="Times New Roman"/>
+          <w:sz w:val="28"/>
+          <w:szCs w:val="28"/>
+          <w:lang w:val="en-US"/>
+        </w:rPr>
+      </w:pPr>
+      <w:r>
+        <w:rPr>
+          <w:rFonts w:ascii="Times New Roman" w:hAnsi="Times New Roman" w:cs="Times New Roman"/>
+          <w:sz w:val="28"/>
+          <w:szCs w:val="28"/>
+          <w:lang w:val="en-US"/>
+        </w:rPr>
+        <w:t>char* name; int group;</w:t>
+      </w:r>
+    </w:p>
+    <w:p>
+      <w:pPr>
+        <w:shd w:val="clear" w:color="auto" w:fill="000000" w:themeFill="text1"/>
+        <w:rPr>
+          <w:rFonts w:ascii="Times New Roman" w:hAnsi="Times New Roman" w:cs="Times New Roman"/>
+          <w:sz w:val="28"/>
+          <w:szCs w:val="28"/>
+        </w:rPr>
+      </w:pPr>
+      <w:r>
+        <w:rPr>
+          <w:rFonts w:ascii="Times New Roman" w:hAnsi="Times New Roman" w:cs="Times New Roman"/>
+          <w:sz w:val="28"/>
+          <w:szCs w:val="28"/>
+        </w:rPr>
+        <w:t>………</w:t>
+      </w:r>
+    </w:p>
+    <w:p>
+      <w:pPr>
+        <w:shd w:val="clear" w:color="auto" w:fill="000000" w:themeFill="text1"/>
+        <w:rPr>
+          <w:rFonts w:ascii="Times New Roman" w:hAnsi="Times New Roman" w:cs="Times New Roman"/>
+          <w:sz w:val="28"/>
+          <w:szCs w:val="28"/>
+        </w:rPr>
+      </w:pPr>
+      <w:r>
+        <w:rPr>
+          <w:rFonts w:ascii="Times New Roman" w:hAnsi="Times New Roman" w:cs="Times New Roman"/>
+          <w:sz w:val="28"/>
+          <w:szCs w:val="28"/>
+        </w:rPr>
+        <w:t>};</w:t>
+      </w:r>
+    </w:p>
+    <w:p>
+      <w:pPr>
+        <w:rPr>
+          <w:rFonts w:ascii="Times New Roman" w:hAnsi="Times New Roman" w:cs="Times New Roman"/>
+          <w:sz w:val="28"/>
+          <w:szCs w:val="28"/>
+        </w:rPr>
+      </w:pPr>
+      <w:r>
+        <w:rPr>
+          <w:rFonts w:ascii="Times New Roman" w:hAnsi="Times New Roman" w:cs="Times New Roman"/>
+          <w:sz w:val="28"/>
+          <w:szCs w:val="28"/>
+        </w:rPr>
+        <w:t xml:space="preserve">Объект класса определен следующим образом </w:t>
+      </w:r>
+    </w:p>
+    <w:p>
+      <w:pPr>
+        <w:shd w:val="clear" w:color="auto" w:fill="000000" w:themeFill="text1"/>
+        <w:rPr>
+          <w:rFonts w:ascii="Times New Roman" w:hAnsi="Times New Roman" w:cs="Times New Roman"/>
+          <w:sz w:val="28"/>
+          <w:szCs w:val="28"/>
+        </w:rPr>
+      </w:pPr>
+      <w:proofErr w:type="spellStart"/>
+      <w:r>
+        <w:rPr>
+          <w:rFonts w:ascii="Times New Roman" w:hAnsi="Times New Roman" w:cs="Times New Roman"/>
+          <w:sz w:val="28"/>
+          <w:szCs w:val="28"/>
+        </w:rPr>
+        <w:t>Student</w:t>
+      </w:r>
+      <w:proofErr w:type="spellEnd"/>
+      <w:r>
+        <w:rPr>
+          <w:rFonts w:ascii="Times New Roman" w:hAnsi="Times New Roman" w:cs="Times New Roman"/>
+          <w:sz w:val="28"/>
+          <w:szCs w:val="28"/>
+        </w:rPr>
+        <w:t xml:space="preserve"> *s=</w:t>
+      </w:r>
+      <w:proofErr w:type="spellStart"/>
+      <w:r>
+        <w:rPr>
+          <w:rFonts w:ascii="Times New Roman" w:hAnsi="Times New Roman" w:cs="Times New Roman"/>
+          <w:sz w:val="28"/>
+          <w:szCs w:val="28"/>
+        </w:rPr>
+        <w:t>new</w:t>
+      </w:r>
+      <w:proofErr w:type="spellEnd"/>
+      <w:r>
+        <w:rPr>
+          <w:rFonts w:ascii="Times New Roman" w:hAnsi="Times New Roman" w:cs="Times New Roman"/>
+          <w:sz w:val="28"/>
+          <w:szCs w:val="28"/>
+        </w:rPr>
+        <w:t xml:space="preserve"> </w:t>
+      </w:r>
+      <w:proofErr w:type="spellStart"/>
+      <w:r>
+        <w:rPr>
+          <w:rFonts w:ascii="Times New Roman" w:hAnsi="Times New Roman" w:cs="Times New Roman"/>
+          <w:sz w:val="28"/>
+          <w:szCs w:val="28"/>
+        </w:rPr>
+        <w:t>Student</w:t>
+      </w:r>
+      <w:proofErr w:type="spellEnd"/>
+      <w:r>
+        <w:rPr>
+          <w:rFonts w:ascii="Times New Roman" w:hAnsi="Times New Roman" w:cs="Times New Roman"/>
+          <w:sz w:val="28"/>
+          <w:szCs w:val="28"/>
+        </w:rPr>
+        <w:t>;</w:t>
+      </w:r>
+    </w:p>
+    <w:p>
+      <w:pPr>
+        <w:rPr>
+          <w:rFonts w:ascii="Times New Roman" w:hAnsi="Times New Roman" w:cs="Times New Roman"/>
+          <w:sz w:val="28"/>
+          <w:szCs w:val="28"/>
+        </w:rPr>
+      </w:pPr>
+      <w:r>
+        <w:rPr>
+          <w:rFonts w:ascii="Times New Roman" w:hAnsi="Times New Roman" w:cs="Times New Roman"/>
+          <w:sz w:val="28"/>
+          <w:szCs w:val="28"/>
+        </w:rPr>
+        <w:t xml:space="preserve">Как можно обратиться к полю </w:t>
+      </w:r>
+      <w:proofErr w:type="spellStart"/>
+      <w:r>
+        <w:rPr>
+          <w:rFonts w:ascii="Times New Roman" w:hAnsi="Times New Roman" w:cs="Times New Roman"/>
+          <w:sz w:val="28"/>
+          <w:szCs w:val="28"/>
+        </w:rPr>
+        <w:t>name</w:t>
+      </w:r>
+      <w:proofErr w:type="spellEnd"/>
+      <w:r>
+        <w:rPr>
+          <w:rFonts w:ascii="Times New Roman" w:hAnsi="Times New Roman" w:cs="Times New Roman"/>
+          <w:sz w:val="28"/>
+          <w:szCs w:val="28"/>
+        </w:rPr>
+        <w:t xml:space="preserve"> объекта s?</w:t>
+      </w:r>
+    </w:p>
+    <w:p>
+      <w:pPr>
+        <w:rPr>
+          <w:rFonts w:ascii="Times New Roman" w:hAnsi="Times New Roman" w:cs="Times New Roman"/>
+          <w:sz w:val="28"/>
+          <w:szCs w:val="28"/>
+          <w:u w:val="single"/>
+        </w:rPr>
+      </w:pPr>
+      <w:r>
+        <w:rPr>
+          <w:rFonts w:ascii="Times New Roman" w:hAnsi="Times New Roman" w:cs="Times New Roman"/>
+          <w:sz w:val="28"/>
+          <w:szCs w:val="28"/>
+          <w:u w:val="single"/>
+        </w:rPr>
+        <w:t>s-&gt;</w:t>
+      </w:r>
+      <w:proofErr w:type="spellStart"/>
+      <w:r>
+        <w:rPr>
+          <w:rFonts w:ascii="Times New Roman" w:hAnsi="Times New Roman" w:cs="Times New Roman"/>
+          <w:sz w:val="28"/>
+          <w:szCs w:val="28"/>
+          <w:u w:val="single"/>
+        </w:rPr>
+        <w:t>name</w:t>
+      </w:r>
+      <w:proofErr w:type="spellEnd"/>
+      <w:r>
+        <w:rPr>
+          <w:rFonts w:ascii="Times New Roman" w:hAnsi="Times New Roman" w:cs="Times New Roman"/>
+          <w:sz w:val="28"/>
+          <w:szCs w:val="28"/>
+          <w:u w:val="single"/>
+        </w:rPr>
+        <w:t xml:space="preserve"> = </w:t>
+      </w:r>
+      <w:proofErr w:type="spellStart"/>
+      <w:r>
+        <w:rPr>
+          <w:rFonts w:ascii="Times New Roman" w:hAnsi="Times New Roman" w:cs="Times New Roman"/>
+          <w:sz w:val="28"/>
+          <w:szCs w:val="28"/>
+          <w:u w:val="single"/>
+        </w:rPr>
+        <w:t>new</w:t>
+      </w:r>
+      <w:proofErr w:type="spellEnd"/>
+      <w:r>
+        <w:rPr>
+          <w:rFonts w:ascii="Times New Roman" w:hAnsi="Times New Roman" w:cs="Times New Roman"/>
+          <w:sz w:val="28"/>
+          <w:szCs w:val="28"/>
+          <w:u w:val="single"/>
+        </w:rPr>
+        <w:t xml:space="preserve"> </w:t>
+      </w:r>
+      <w:proofErr w:type="spellStart"/>
+      <w:proofErr w:type="gramStart"/>
+      <w:r>
+        <w:rPr>
+          <w:rFonts w:ascii="Times New Roman" w:hAnsi="Times New Roman" w:cs="Times New Roman"/>
+          <w:sz w:val="28"/>
+          <w:szCs w:val="28"/>
+          <w:u w:val="single"/>
+        </w:rPr>
+        <w:t>char</w:t>
+      </w:r>
+      <w:proofErr w:type="spellEnd"/>
+      <w:r>
+        <w:rPr>
+          <w:rFonts w:ascii="Times New Roman" w:hAnsi="Times New Roman" w:cs="Times New Roman"/>
+          <w:sz w:val="28"/>
+          <w:szCs w:val="28"/>
+          <w:u w:val="single"/>
+        </w:rPr>
+        <w:t>[</w:t>
+      </w:r>
+      <w:proofErr w:type="gramEnd"/>
+      <w:r>
+        <w:rPr>
+          <w:rFonts w:ascii="Times New Roman" w:hAnsi="Times New Roman" w:cs="Times New Roman"/>
+          <w:sz w:val="28"/>
+          <w:szCs w:val="28"/>
+          <w:u w:val="single"/>
+        </w:rPr>
+        <w:t xml:space="preserve">50];  </w:t>
+      </w:r>
+    </w:p>
+    <w:p>
+      <w:pPr>
+        <w:rPr>
+          <w:rFonts w:ascii="Times New Roman" w:hAnsi="Times New Roman" w:cs="Times New Roman"/>
+          <w:sz w:val="28"/>
+          <w:szCs w:val="28"/>
+          <w:u w:val="single"/>
+        </w:rPr>
+      </w:pPr>
+      <w:proofErr w:type="spellStart"/>
+      <w:r>
+        <w:rPr>
+          <w:rFonts w:ascii="Times New Roman" w:hAnsi="Times New Roman" w:cs="Times New Roman"/>
+          <w:sz w:val="28"/>
+          <w:szCs w:val="28"/>
+          <w:u w:val="single"/>
+        </w:rPr>
+        <w:t>strcpy</w:t>
+      </w:r>
+      <w:proofErr w:type="spellEnd"/>
+      <w:r>
+        <w:rPr>
+          <w:rFonts w:ascii="Times New Roman" w:hAnsi="Times New Roman" w:cs="Times New Roman"/>
+          <w:sz w:val="28"/>
+          <w:szCs w:val="28"/>
+          <w:u w:val="single"/>
+        </w:rPr>
+        <w:t>(s-&gt;</w:t>
+      </w:r>
+      <w:proofErr w:type="spellStart"/>
+      <w:r>
+        <w:rPr>
+          <w:rFonts w:ascii="Times New Roman" w:hAnsi="Times New Roman" w:cs="Times New Roman"/>
+          <w:sz w:val="28"/>
+          <w:szCs w:val="28"/>
+          <w:u w:val="single"/>
+        </w:rPr>
+        <w:t>name</w:t>
+      </w:r>
+      <w:proofErr w:type="spellEnd"/>
+      <w:r>
+        <w:rPr>
+          <w:rFonts w:ascii="Times New Roman" w:hAnsi="Times New Roman" w:cs="Times New Roman"/>
+          <w:sz w:val="28"/>
+          <w:szCs w:val="28"/>
+          <w:u w:val="single"/>
+        </w:rPr>
+        <w:t>, "Иванов");</w:t>
+      </w:r>
+    </w:p>
+    <w:p>
+      <w:pPr>
+        <w:rPr>
+          <w:rFonts w:ascii="Times New Roman" w:hAnsi="Times New Roman" w:cs="Times New Roman"/>
+          <w:sz w:val="28"/>
+          <w:szCs w:val="28"/>
+        </w:rPr>
+      </w:pPr>
     </w:p>
     <w:p>
       <w:pPr>
@@ -557,7 +3217,7 @@
       </w:pPr>
     </w:p>
     <w:sectPr>
-      <w:footerReference w:type="default" r:id="rId8"/>
+      <w:footerReference w:type="default" r:id="rId14"/>
       <w:pgSz w:w="11906" w:h="16838"/>
       <w:pgMar w:top="1134" w:right="851" w:bottom="1134" w:left="1701" w:header="709" w:footer="709" w:gutter="0"/>
       <w:cols w:space="708"/>
@@ -632,6 +3292,7 @@
       <w:pStyle w:val="a7"/>
     </w:pPr>
   </w:p>
+  <w:p/>
 </w:ftr>
 </file>
 
@@ -1378,6 +4039,95 @@
     <w:nsid w:val="6277458B"/>
     <w:multiLevelType w:val="hybridMultilevel"/>
     <w:tmpl w:val="9730A09A"/>
+    <w:lvl w:ilvl="0" w:tplc="0419000F">
+      <w:start w:val="1"/>
+      <w:numFmt w:val="decimal"/>
+      <w:lvlText w:val="%1."/>
+      <w:lvlJc w:val="left"/>
+      <w:pPr>
+        <w:ind w:left="720" w:hanging="360"/>
+      </w:pPr>
+      <w:rPr>
+        <w:rFonts w:hint="default"/>
+      </w:rPr>
+    </w:lvl>
+    <w:lvl w:ilvl="1" w:tplc="04190019" w:tentative="1">
+      <w:start w:val="1"/>
+      <w:numFmt w:val="lowerLetter"/>
+      <w:lvlText w:val="%2."/>
+      <w:lvlJc w:val="left"/>
+      <w:pPr>
+        <w:ind w:left="1440" w:hanging="360"/>
+      </w:pPr>
+    </w:lvl>
+    <w:lvl w:ilvl="2" w:tplc="0419001B" w:tentative="1">
+      <w:start w:val="1"/>
+      <w:numFmt w:val="lowerRoman"/>
+      <w:lvlText w:val="%3."/>
+      <w:lvlJc w:val="right"/>
+      <w:pPr>
+        <w:ind w:left="2160" w:hanging="180"/>
+      </w:pPr>
+    </w:lvl>
+    <w:lvl w:ilvl="3" w:tplc="0419000F" w:tentative="1">
+      <w:start w:val="1"/>
+      <w:numFmt w:val="decimal"/>
+      <w:lvlText w:val="%4."/>
+      <w:lvlJc w:val="left"/>
+      <w:pPr>
+        <w:ind w:left="2880" w:hanging="360"/>
+      </w:pPr>
+    </w:lvl>
+    <w:lvl w:ilvl="4" w:tplc="04190019" w:tentative="1">
+      <w:start w:val="1"/>
+      <w:numFmt w:val="lowerLetter"/>
+      <w:lvlText w:val="%5."/>
+      <w:lvlJc w:val="left"/>
+      <w:pPr>
+        <w:ind w:left="3600" w:hanging="360"/>
+      </w:pPr>
+    </w:lvl>
+    <w:lvl w:ilvl="5" w:tplc="0419001B" w:tentative="1">
+      <w:start w:val="1"/>
+      <w:numFmt w:val="lowerRoman"/>
+      <w:lvlText w:val="%6."/>
+      <w:lvlJc w:val="right"/>
+      <w:pPr>
+        <w:ind w:left="4320" w:hanging="180"/>
+      </w:pPr>
+    </w:lvl>
+    <w:lvl w:ilvl="6" w:tplc="0419000F" w:tentative="1">
+      <w:start w:val="1"/>
+      <w:numFmt w:val="decimal"/>
+      <w:lvlText w:val="%7."/>
+      <w:lvlJc w:val="left"/>
+      <w:pPr>
+        <w:ind w:left="5040" w:hanging="360"/>
+      </w:pPr>
+    </w:lvl>
+    <w:lvl w:ilvl="7" w:tplc="04190019" w:tentative="1">
+      <w:start w:val="1"/>
+      <w:numFmt w:val="lowerLetter"/>
+      <w:lvlText w:val="%8."/>
+      <w:lvlJc w:val="left"/>
+      <w:pPr>
+        <w:ind w:left="5760" w:hanging="360"/>
+      </w:pPr>
+    </w:lvl>
+    <w:lvl w:ilvl="8" w:tplc="0419001B" w:tentative="1">
+      <w:start w:val="1"/>
+      <w:numFmt w:val="lowerRoman"/>
+      <w:lvlText w:val="%9."/>
+      <w:lvlJc w:val="right"/>
+      <w:pPr>
+        <w:ind w:left="6480" w:hanging="180"/>
+      </w:pPr>
+    </w:lvl>
+  </w:abstractNum>
+  <w:abstractNum w:abstractNumId="9" w15:restartNumberingAfterBreak="0">
+    <w:nsid w:val="7F4602CC"/>
+    <w:multiLevelType w:val="hybridMultilevel"/>
+    <w:tmpl w:val="5440749E"/>
     <w:lvl w:ilvl="0" w:tplc="0419000F">
       <w:start w:val="1"/>
       <w:numFmt w:val="decimal"/>
@@ -1489,6 +4239,9 @@
   </w:num>
   <w:num w:numId="9">
     <w:abstractNumId w:val="5"/>
+  </w:num>
+  <w:num w:numId="10">
+    <w:abstractNumId w:val="9"/>
   </w:num>
 </w:numbering>
 </file>

--- a/Лабы 2 курс/LabOOP1/Лабораторная 2сем ООП 1.docx
+++ b/Лабы 2 курс/LabOOP1/Лабораторная 2сем ООП 1.docx
@@ -446,118 +446,29 @@
           <w:sz w:val="28"/>
           <w:szCs w:val="28"/>
         </w:rPr>
-        <w:t xml:space="preserve">. Поле </w:t>
-      </w:r>
-      <w:proofErr w:type="spellStart"/>
-      <w:r>
-        <w:rPr>
-          <w:rFonts w:ascii="Times New Roman" w:hAnsi="Times New Roman" w:cs="Times New Roman"/>
-          <w:sz w:val="28"/>
-          <w:szCs w:val="28"/>
-        </w:rPr>
-        <w:t>first</w:t>
-      </w:r>
-      <w:proofErr w:type="spellEnd"/>
-      <w:r>
-        <w:rPr>
-          <w:rFonts w:ascii="Times New Roman" w:hAnsi="Times New Roman" w:cs="Times New Roman"/>
-          <w:sz w:val="28"/>
-          <w:szCs w:val="28"/>
-        </w:rPr>
-        <w:t xml:space="preserve"> – дробное положительное число, оклад, поле </w:t>
-      </w:r>
-      <w:proofErr w:type="spellStart"/>
-      <w:r>
-        <w:rPr>
-          <w:rFonts w:ascii="Times New Roman" w:hAnsi="Times New Roman" w:cs="Times New Roman"/>
-          <w:sz w:val="28"/>
-          <w:szCs w:val="28"/>
-        </w:rPr>
-        <w:t>second</w:t>
-      </w:r>
-      <w:proofErr w:type="spellEnd"/>
-      <w:r>
-        <w:rPr>
-          <w:rFonts w:ascii="Times New Roman" w:hAnsi="Times New Roman" w:cs="Times New Roman"/>
-          <w:sz w:val="28"/>
-          <w:szCs w:val="28"/>
-        </w:rPr>
-        <w:t xml:space="preserve"> – целое положительное число, количество отработанных дней. Реализовать метод </w:t>
-      </w:r>
-      <w:proofErr w:type="spellStart"/>
-      <w:r>
-        <w:rPr>
-          <w:rFonts w:ascii="Times New Roman" w:hAnsi="Times New Roman" w:cs="Times New Roman"/>
-          <w:sz w:val="28"/>
-          <w:szCs w:val="28"/>
-        </w:rPr>
-        <w:t>summa</w:t>
-      </w:r>
-      <w:proofErr w:type="spellEnd"/>
-      <w:r>
-        <w:rPr>
-          <w:rFonts w:ascii="Times New Roman" w:hAnsi="Times New Roman" w:cs="Times New Roman"/>
-          <w:sz w:val="28"/>
-          <w:szCs w:val="28"/>
-        </w:rPr>
-        <w:t>() –вычисление начисленной суммы за данное количество дней по формуле: оклад/</w:t>
-      </w:r>
-      <w:proofErr w:type="spellStart"/>
-      <w:r>
-        <w:rPr>
-          <w:rFonts w:ascii="Times New Roman" w:hAnsi="Times New Roman" w:cs="Times New Roman"/>
-          <w:sz w:val="28"/>
-          <w:szCs w:val="28"/>
-        </w:rPr>
-        <w:t>количество_дней_месяца</w:t>
-      </w:r>
-      <w:proofErr w:type="spellEnd"/>
-      <w:r>
-        <w:rPr>
-          <w:rFonts w:ascii="Times New Roman" w:hAnsi="Times New Roman" w:cs="Times New Roman"/>
-          <w:sz w:val="28"/>
-          <w:szCs w:val="28"/>
-        </w:rPr>
-        <w:t>*</w:t>
-      </w:r>
-      <w:proofErr w:type="spellStart"/>
-      <w:r>
-        <w:rPr>
-          <w:rFonts w:ascii="Times New Roman" w:hAnsi="Times New Roman" w:cs="Times New Roman"/>
-          <w:sz w:val="28"/>
-          <w:szCs w:val="28"/>
-        </w:rPr>
-        <w:t>количество_отработанных</w:t>
-      </w:r>
-      <w:proofErr w:type="spellEnd"/>
-      <w:r>
-        <w:rPr>
-          <w:rFonts w:ascii="Times New Roman" w:hAnsi="Times New Roman" w:cs="Times New Roman"/>
-          <w:sz w:val="28"/>
-          <w:szCs w:val="28"/>
-        </w:rPr>
-        <w:t xml:space="preserve"> _дней</w:t>
-      </w:r>
-    </w:p>
-    <w:p>
-      <w:pPr>
-        <w:rPr>
-          <w:rFonts w:ascii="Times New Roman" w:hAnsi="Times New Roman" w:cs="Times New Roman"/>
-          <w:sz w:val="28"/>
-          <w:szCs w:val="28"/>
-        </w:rPr>
-      </w:pPr>
-      <w:r>
-        <w:rPr>
-          <w:rFonts w:ascii="Times New Roman" w:hAnsi="Times New Roman" w:cs="Times New Roman"/>
+        <w:t>. Поле first – дробное положительное число, оклад, поле second – целое положительное число, количество отработанных дней. Реализовать метод summa() –вычисление начисленной суммы за данное количество дней по формуле: оклад/количество_дней_месяца*количество_отработанных _дней</w:t>
+      </w:r>
+    </w:p>
+    <w:p>
+      <w:pPr>
+        <w:rPr>
+          <w:rFonts w:ascii="Times New Roman" w:hAnsi="Times New Roman" w:cs="Times New Roman"/>
+          <w:sz w:val="28"/>
+          <w:szCs w:val="28"/>
+        </w:rPr>
+      </w:pPr>
+      <w:r>
+        <w:rPr>
+          <w:rFonts w:ascii="Times New Roman" w:hAnsi="Times New Roman" w:cs="Times New Roman"/>
+          <w:noProof/>
           <w:sz w:val="28"/>
           <w:szCs w:val="28"/>
         </w:rPr>
         <w:lastRenderedPageBreak/>
         <w:drawing>
-          <wp:inline distT="0" distB="0" distL="0" distR="0" wp14:anchorId="33176753" wp14:editId="23E3B06C">
-            <wp:extent cx="4925112" cy="7916380"/>
-            <wp:effectExtent l="0" t="0" r="8890" b="8890"/>
+          <wp:inline distT="0" distB="0" distL="0" distR="0" wp14:anchorId="33176753" wp14:editId="4CBE48E4">
+            <wp:extent cx="5144770" cy="7490460"/>
+            <wp:effectExtent l="0" t="0" r="0" b="0"/>
             <wp:docPr id="1" name="Рисунок 1"/>
             <wp:cNvGraphicFramePr>
               <a:graphicFrameLocks xmlns:a="http://schemas.openxmlformats.org/drawingml/2006/main" noChangeAspect="1"/>
@@ -578,7 +489,7 @@
                   <pic:spPr>
                     <a:xfrm>
                       <a:off x="0" y="0"/>
-                      <a:ext cx="4925112" cy="7916380"/>
+                      <a:ext cx="5161496" cy="7514812"/>
                     </a:xfrm>
                     <a:prstGeom prst="rect">
                       <a:avLst/>
@@ -593,6 +504,7 @@
       <w:r>
         <w:rPr>
           <w:rFonts w:ascii="Times New Roman" w:hAnsi="Times New Roman" w:cs="Times New Roman"/>
+          <w:noProof/>
           <w:sz w:val="28"/>
           <w:szCs w:val="28"/>
         </w:rPr>
@@ -636,6 +548,7 @@
       <w:r>
         <w:rPr>
           <w:rFonts w:ascii="Times New Roman" w:hAnsi="Times New Roman" w:cs="Times New Roman"/>
+          <w:noProof/>
           <w:sz w:val="28"/>
           <w:szCs w:val="28"/>
         </w:rPr>
@@ -750,6 +663,7 @@
       <w:r>
         <w:rPr>
           <w:rFonts w:ascii="Times New Roman" w:hAnsi="Times New Roman" w:cs="Times New Roman"/>
+          <w:noProof/>
           <w:sz w:val="28"/>
           <w:szCs w:val="28"/>
         </w:rPr>
@@ -802,6 +716,7 @@
       <w:r>
         <w:rPr>
           <w:rFonts w:ascii="Times New Roman" w:hAnsi="Times New Roman" w:cs="Times New Roman"/>
+          <w:noProof/>
           <w:sz w:val="28"/>
           <w:szCs w:val="28"/>
         </w:rPr>
@@ -844,6 +759,7 @@
       <w:r>
         <w:rPr>
           <w:rFonts w:ascii="Times New Roman" w:hAnsi="Times New Roman" w:cs="Times New Roman"/>
+          <w:noProof/>
           <w:sz w:val="28"/>
           <w:szCs w:val="28"/>
         </w:rPr>
@@ -942,31 +858,7 @@
           <w:szCs w:val="28"/>
         </w:rPr>
         <w:tab/>
-        <w:t>Что такое класс?</w:t>
-      </w:r>
-      <w:r>
-        <w:rPr>
-          <w:rFonts w:ascii="Times New Roman" w:hAnsi="Times New Roman" w:cs="Times New Roman"/>
-          <w:sz w:val="28"/>
-          <w:szCs w:val="28"/>
-        </w:rPr>
-        <w:t xml:space="preserve"> </w:t>
-      </w:r>
-      <w:r>
-        <w:rPr>
-          <w:rFonts w:ascii="Times New Roman" w:hAnsi="Times New Roman" w:cs="Times New Roman"/>
-          <w:sz w:val="28"/>
-          <w:szCs w:val="28"/>
-        </w:rPr>
-        <w:t>это определяемый пользователем тип или структура данных</w:t>
-      </w:r>
-      <w:r>
-        <w:rPr>
-          <w:rFonts w:ascii="Times New Roman" w:hAnsi="Times New Roman" w:cs="Times New Roman"/>
-          <w:sz w:val="28"/>
-          <w:szCs w:val="28"/>
-        </w:rPr>
-        <w:t>.</w:t>
+        <w:t>Что такое класс? это определяемый пользователем тип или структура данных.</w:t>
       </w:r>
     </w:p>
     <w:p>
@@ -1282,7 +1174,6 @@
           <w:rFonts w:ascii="Times New Roman" w:hAnsi="Times New Roman" w:cs="Times New Roman"/>
           <w:sz w:val="28"/>
           <w:szCs w:val="28"/>
-          <w:lang w:val="en-US"/>
         </w:rPr>
       </w:pPr>
       <w:r>
@@ -1428,15 +1319,7 @@
           <w:sz w:val="28"/>
           <w:szCs w:val="28"/>
         </w:rPr>
-        <w:t xml:space="preserve"> </w:t>
-      </w:r>
-      <w:r>
-        <w:rPr>
-          <w:rFonts w:ascii="Times New Roman" w:hAnsi="Times New Roman" w:cs="Times New Roman"/>
-          <w:sz w:val="28"/>
-          <w:szCs w:val="28"/>
-        </w:rPr>
-        <w:t>Прямое присваивание</w:t>
+        <w:t xml:space="preserve"> Прямое присваивание</w:t>
       </w:r>
     </w:p>
     <w:p>
@@ -1473,7 +1356,6 @@
         <w:t xml:space="preserve"> </w:t>
       </w:r>
       <w:proofErr w:type="spellStart"/>
-      <w:proofErr w:type="gramStart"/>
       <w:r>
         <w:rPr>
           <w:rFonts w:ascii="Times New Roman" w:hAnsi="Times New Roman" w:cs="Times New Roman"/>
@@ -1489,16 +1371,7 @@
           <w:sz w:val="28"/>
           <w:szCs w:val="28"/>
         </w:rPr>
-        <w:t>(</w:t>
-      </w:r>
-      <w:proofErr w:type="gramEnd"/>
-      <w:r>
-        <w:rPr>
-          <w:rFonts w:ascii="Times New Roman" w:hAnsi="Times New Roman" w:cs="Times New Roman"/>
-          <w:sz w:val="28"/>
-          <w:szCs w:val="28"/>
-        </w:rPr>
-        <w:t>)</w:t>
+        <w:t>()</w:t>
       </w:r>
     </w:p>
     <w:p>
@@ -1896,36 +1769,18 @@
           <w:rFonts w:ascii="Times New Roman" w:hAnsi="Times New Roman" w:cs="Times New Roman"/>
           <w:sz w:val="28"/>
           <w:szCs w:val="28"/>
-        </w:rPr>
-      </w:pPr>
-      <w:proofErr w:type="spellStart"/>
-      <w:r>
-        <w:rPr>
-          <w:rFonts w:ascii="Times New Roman" w:hAnsi="Times New Roman" w:cs="Times New Roman"/>
-          <w:sz w:val="28"/>
-          <w:szCs w:val="28"/>
-        </w:rPr>
-        <w:t>struct</w:t>
-      </w:r>
-      <w:proofErr w:type="spellEnd"/>
-      <w:r>
-        <w:rPr>
-          <w:rFonts w:ascii="Times New Roman" w:hAnsi="Times New Roman" w:cs="Times New Roman"/>
-          <w:sz w:val="28"/>
-          <w:szCs w:val="28"/>
-        </w:rPr>
-        <w:t xml:space="preserve"> </w:t>
-      </w:r>
-      <w:proofErr w:type="spellStart"/>
-      <w:r>
-        <w:rPr>
-          <w:rFonts w:ascii="Times New Roman" w:hAnsi="Times New Roman" w:cs="Times New Roman"/>
-          <w:sz w:val="28"/>
-          <w:szCs w:val="28"/>
-        </w:rPr>
-        <w:t>Student</w:t>
-      </w:r>
-      <w:proofErr w:type="spellEnd"/>
+          <w:lang w:val="en-US"/>
+        </w:rPr>
+      </w:pPr>
+      <w:r>
+        <w:rPr>
+          <w:rFonts w:ascii="Times New Roman" w:hAnsi="Times New Roman" w:cs="Times New Roman"/>
+          <w:sz w:val="28"/>
+          <w:szCs w:val="28"/>
+          <w:lang w:val="en-US"/>
+        </w:rPr>
+        <w:t>struct Student</w:t>
+      </w:r>
     </w:p>
     <w:p>
       <w:pPr>
@@ -1934,13 +1789,15 @@
           <w:rFonts w:ascii="Times New Roman" w:hAnsi="Times New Roman" w:cs="Times New Roman"/>
           <w:sz w:val="28"/>
           <w:szCs w:val="28"/>
-        </w:rPr>
-      </w:pPr>
-      <w:r>
-        <w:rPr>
-          <w:rFonts w:ascii="Times New Roman" w:hAnsi="Times New Roman" w:cs="Times New Roman"/>
-          <w:sz w:val="28"/>
-          <w:szCs w:val="28"/>
+          <w:lang w:val="en-US"/>
+        </w:rPr>
+      </w:pPr>
+      <w:r>
+        <w:rPr>
+          <w:rFonts w:ascii="Times New Roman" w:hAnsi="Times New Roman" w:cs="Times New Roman"/>
+          <w:sz w:val="28"/>
+          <w:szCs w:val="28"/>
+          <w:lang w:val="en-US"/>
         </w:rPr>
         <w:t>{</w:t>
       </w:r>
@@ -1952,79 +1809,17 @@
           <w:rFonts w:ascii="Times New Roman" w:hAnsi="Times New Roman" w:cs="Times New Roman"/>
           <w:sz w:val="28"/>
           <w:szCs w:val="28"/>
-        </w:rPr>
-      </w:pPr>
-      <w:proofErr w:type="spellStart"/>
-      <w:r>
-        <w:rPr>
-          <w:rFonts w:ascii="Times New Roman" w:hAnsi="Times New Roman" w:cs="Times New Roman"/>
-          <w:sz w:val="28"/>
-          <w:szCs w:val="28"/>
-        </w:rPr>
-        <w:t>string</w:t>
-      </w:r>
-      <w:proofErr w:type="spellEnd"/>
-      <w:r>
-        <w:rPr>
-          <w:rFonts w:ascii="Times New Roman" w:hAnsi="Times New Roman" w:cs="Times New Roman"/>
-          <w:sz w:val="28"/>
-          <w:szCs w:val="28"/>
-        </w:rPr>
-        <w:t xml:space="preserve"> </w:t>
-      </w:r>
-      <w:proofErr w:type="spellStart"/>
-      <w:r>
-        <w:rPr>
-          <w:rFonts w:ascii="Times New Roman" w:hAnsi="Times New Roman" w:cs="Times New Roman"/>
-          <w:sz w:val="28"/>
-          <w:szCs w:val="28"/>
-        </w:rPr>
-        <w:t>name</w:t>
-      </w:r>
-      <w:proofErr w:type="spellEnd"/>
-      <w:r>
-        <w:rPr>
-          <w:rFonts w:ascii="Times New Roman" w:hAnsi="Times New Roman" w:cs="Times New Roman"/>
-          <w:sz w:val="28"/>
-          <w:szCs w:val="28"/>
-        </w:rPr>
-        <w:t xml:space="preserve">; </w:t>
-      </w:r>
-      <w:proofErr w:type="spellStart"/>
-      <w:r>
-        <w:rPr>
-          <w:rFonts w:ascii="Times New Roman" w:hAnsi="Times New Roman" w:cs="Times New Roman"/>
-          <w:sz w:val="28"/>
-          <w:szCs w:val="28"/>
-        </w:rPr>
-        <w:t>int</w:t>
-      </w:r>
-      <w:proofErr w:type="spellEnd"/>
-      <w:r>
-        <w:rPr>
-          <w:rFonts w:ascii="Times New Roman" w:hAnsi="Times New Roman" w:cs="Times New Roman"/>
-          <w:sz w:val="28"/>
-          <w:szCs w:val="28"/>
-        </w:rPr>
-        <w:t xml:space="preserve"> </w:t>
-      </w:r>
-      <w:proofErr w:type="spellStart"/>
-      <w:r>
-        <w:rPr>
-          <w:rFonts w:ascii="Times New Roman" w:hAnsi="Times New Roman" w:cs="Times New Roman"/>
-          <w:sz w:val="28"/>
-          <w:szCs w:val="28"/>
-        </w:rPr>
-        <w:t>group</w:t>
-      </w:r>
-      <w:proofErr w:type="spellEnd"/>
-      <w:r>
-        <w:rPr>
-          <w:rFonts w:ascii="Times New Roman" w:hAnsi="Times New Roman" w:cs="Times New Roman"/>
-          <w:sz w:val="28"/>
-          <w:szCs w:val="28"/>
-        </w:rPr>
-        <w:t>;</w:t>
+          <w:lang w:val="en-US"/>
+        </w:rPr>
+      </w:pPr>
+      <w:r>
+        <w:rPr>
+          <w:rFonts w:ascii="Times New Roman" w:hAnsi="Times New Roman" w:cs="Times New Roman"/>
+          <w:sz w:val="28"/>
+          <w:szCs w:val="28"/>
+          <w:lang w:val="en-US"/>
+        </w:rPr>
+        <w:t>string name; int group;</w:t>
       </w:r>
     </w:p>
     <w:p>
@@ -2556,36 +2351,18 @@
           <w:rFonts w:ascii="Times New Roman" w:hAnsi="Times New Roman" w:cs="Times New Roman"/>
           <w:sz w:val="28"/>
           <w:szCs w:val="28"/>
-        </w:rPr>
-      </w:pPr>
-      <w:proofErr w:type="spellStart"/>
-      <w:r>
-        <w:rPr>
-          <w:rFonts w:ascii="Times New Roman" w:hAnsi="Times New Roman" w:cs="Times New Roman"/>
-          <w:sz w:val="28"/>
-          <w:szCs w:val="28"/>
-        </w:rPr>
-        <w:t>class</w:t>
-      </w:r>
-      <w:proofErr w:type="spellEnd"/>
-      <w:r>
-        <w:rPr>
-          <w:rFonts w:ascii="Times New Roman" w:hAnsi="Times New Roman" w:cs="Times New Roman"/>
-          <w:sz w:val="28"/>
-          <w:szCs w:val="28"/>
-        </w:rPr>
-        <w:t xml:space="preserve"> </w:t>
-      </w:r>
-      <w:proofErr w:type="spellStart"/>
-      <w:r>
-        <w:rPr>
-          <w:rFonts w:ascii="Times New Roman" w:hAnsi="Times New Roman" w:cs="Times New Roman"/>
-          <w:sz w:val="28"/>
-          <w:szCs w:val="28"/>
-        </w:rPr>
-        <w:t>Student</w:t>
-      </w:r>
-      <w:proofErr w:type="spellEnd"/>
+          <w:lang w:val="en-US"/>
+        </w:rPr>
+      </w:pPr>
+      <w:r>
+        <w:rPr>
+          <w:rFonts w:ascii="Times New Roman" w:hAnsi="Times New Roman" w:cs="Times New Roman"/>
+          <w:sz w:val="28"/>
+          <w:szCs w:val="28"/>
+          <w:lang w:val="en-US"/>
+        </w:rPr>
+        <w:t>class Student</w:t>
+      </w:r>
     </w:p>
     <w:p>
       <w:pPr>
@@ -3065,6 +2842,7 @@
           <w:sz w:val="28"/>
           <w:szCs w:val="28"/>
           <w:u w:val="single"/>
+          <w:lang w:val="en-US"/>
         </w:rPr>
       </w:pPr>
       <w:r>
@@ -3073,9 +2851,21 @@
           <w:sz w:val="28"/>
           <w:szCs w:val="28"/>
           <w:u w:val="single"/>
-        </w:rPr>
-        <w:t>s-&gt;</w:t>
-      </w:r>
+          <w:lang w:val="en-US"/>
+        </w:rPr>
+        <w:t xml:space="preserve">s-&gt;name = new char[50];  </w:t>
+      </w:r>
+    </w:p>
+    <w:p>
+      <w:pPr>
+        <w:rPr>
+          <w:rFonts w:ascii="Times New Roman" w:hAnsi="Times New Roman" w:cs="Times New Roman"/>
+          <w:sz w:val="28"/>
+          <w:szCs w:val="28"/>
+          <w:u w:val="single"/>
+          <w:lang w:val="en-US"/>
+        </w:rPr>
+      </w:pPr>
       <w:proofErr w:type="spellStart"/>
       <w:r>
         <w:rPr>
@@ -3083,8 +2873,9 @@
           <w:sz w:val="28"/>
           <w:szCs w:val="28"/>
           <w:u w:val="single"/>
-        </w:rPr>
-        <w:t>name</w:t>
+          <w:lang w:val="en-US"/>
+        </w:rPr>
+        <w:t>strcpy</w:t>
       </w:r>
       <w:proofErr w:type="spellEnd"/>
       <w:r>
@@ -3093,10 +2884,10 @@
           <w:sz w:val="28"/>
           <w:szCs w:val="28"/>
           <w:u w:val="single"/>
-        </w:rPr>
-        <w:t xml:space="preserve"> = </w:t>
-      </w:r>
-      <w:proofErr w:type="spellStart"/>
+          <w:lang w:val="en-US"/>
+        </w:rPr>
+        <w:t>(s-&gt;name, "</w:t>
+      </w:r>
       <w:r>
         <w:rPr>
           <w:rFonts w:ascii="Times New Roman" w:hAnsi="Times New Roman" w:cs="Times New Roman"/>
@@ -3104,115 +2895,36 @@
           <w:szCs w:val="28"/>
           <w:u w:val="single"/>
         </w:rPr>
-        <w:t>new</w:t>
-      </w:r>
-      <w:proofErr w:type="spellEnd"/>
+        <w:t>Иванов</w:t>
+      </w:r>
       <w:r>
         <w:rPr>
           <w:rFonts w:ascii="Times New Roman" w:hAnsi="Times New Roman" w:cs="Times New Roman"/>
           <w:sz w:val="28"/>
           <w:szCs w:val="28"/>
           <w:u w:val="single"/>
-        </w:rPr>
-        <w:t xml:space="preserve"> </w:t>
-      </w:r>
-      <w:proofErr w:type="spellStart"/>
-      <w:proofErr w:type="gramStart"/>
-      <w:r>
-        <w:rPr>
-          <w:rFonts w:ascii="Times New Roman" w:hAnsi="Times New Roman" w:cs="Times New Roman"/>
-          <w:sz w:val="28"/>
-          <w:szCs w:val="28"/>
-          <w:u w:val="single"/>
-        </w:rPr>
-        <w:t>char</w:t>
-      </w:r>
-      <w:proofErr w:type="spellEnd"/>
-      <w:r>
-        <w:rPr>
-          <w:rFonts w:ascii="Times New Roman" w:hAnsi="Times New Roman" w:cs="Times New Roman"/>
-          <w:sz w:val="28"/>
-          <w:szCs w:val="28"/>
-          <w:u w:val="single"/>
-        </w:rPr>
-        <w:t>[</w:t>
-      </w:r>
-      <w:proofErr w:type="gramEnd"/>
-      <w:r>
-        <w:rPr>
-          <w:rFonts w:ascii="Times New Roman" w:hAnsi="Times New Roman" w:cs="Times New Roman"/>
-          <w:sz w:val="28"/>
-          <w:szCs w:val="28"/>
-          <w:u w:val="single"/>
-        </w:rPr>
-        <w:t xml:space="preserve">50];  </w:t>
-      </w:r>
-    </w:p>
-    <w:p>
-      <w:pPr>
-        <w:rPr>
-          <w:rFonts w:ascii="Times New Roman" w:hAnsi="Times New Roman" w:cs="Times New Roman"/>
-          <w:sz w:val="28"/>
-          <w:szCs w:val="28"/>
-          <w:u w:val="single"/>
-        </w:rPr>
-      </w:pPr>
-      <w:proofErr w:type="spellStart"/>
-      <w:r>
-        <w:rPr>
-          <w:rFonts w:ascii="Times New Roman" w:hAnsi="Times New Roman" w:cs="Times New Roman"/>
-          <w:sz w:val="28"/>
-          <w:szCs w:val="28"/>
-          <w:u w:val="single"/>
-        </w:rPr>
-        <w:t>strcpy</w:t>
-      </w:r>
-      <w:proofErr w:type="spellEnd"/>
-      <w:r>
-        <w:rPr>
-          <w:rFonts w:ascii="Times New Roman" w:hAnsi="Times New Roman" w:cs="Times New Roman"/>
-          <w:sz w:val="28"/>
-          <w:szCs w:val="28"/>
-          <w:u w:val="single"/>
-        </w:rPr>
-        <w:t>(s-&gt;</w:t>
-      </w:r>
-      <w:proofErr w:type="spellStart"/>
-      <w:r>
-        <w:rPr>
-          <w:rFonts w:ascii="Times New Roman" w:hAnsi="Times New Roman" w:cs="Times New Roman"/>
-          <w:sz w:val="28"/>
-          <w:szCs w:val="28"/>
-          <w:u w:val="single"/>
-        </w:rPr>
-        <w:t>name</w:t>
-      </w:r>
-      <w:proofErr w:type="spellEnd"/>
-      <w:r>
-        <w:rPr>
-          <w:rFonts w:ascii="Times New Roman" w:hAnsi="Times New Roman" w:cs="Times New Roman"/>
-          <w:sz w:val="28"/>
-          <w:szCs w:val="28"/>
-          <w:u w:val="single"/>
-        </w:rPr>
-        <w:t>, "Иванов");</w:t>
-      </w:r>
-    </w:p>
-    <w:p>
-      <w:pPr>
-        <w:rPr>
-          <w:rFonts w:ascii="Times New Roman" w:hAnsi="Times New Roman" w:cs="Times New Roman"/>
-          <w:sz w:val="28"/>
-          <w:szCs w:val="28"/>
-        </w:rPr>
-      </w:pPr>
-    </w:p>
-    <w:p>
-      <w:pPr>
-        <w:rPr>
-          <w:rFonts w:ascii="Times New Roman" w:hAnsi="Times New Roman" w:cs="Times New Roman"/>
-          <w:sz w:val="28"/>
-          <w:szCs w:val="28"/>
+          <w:lang w:val="en-US"/>
+        </w:rPr>
+        <w:t>");</w:t>
+      </w:r>
+    </w:p>
+    <w:p>
+      <w:pPr>
+        <w:rPr>
+          <w:rFonts w:ascii="Times New Roman" w:hAnsi="Times New Roman" w:cs="Times New Roman"/>
+          <w:sz w:val="28"/>
+          <w:szCs w:val="28"/>
+          <w:lang w:val="en-US"/>
+        </w:rPr>
+      </w:pPr>
+    </w:p>
+    <w:p>
+      <w:pPr>
+        <w:rPr>
+          <w:rFonts w:ascii="Times New Roman" w:hAnsi="Times New Roman" w:cs="Times New Roman"/>
+          <w:sz w:val="28"/>
+          <w:szCs w:val="28"/>
+          <w:lang w:val="en-US"/>
         </w:rPr>
       </w:pPr>
     </w:p>
